--- a/limpias/1715.docx
+++ b/limpias/1715.docx
@@ -1,6 +1,6 @@
 
 <file path=word/document.xml><?xml version="1.0" encoding="utf-8"?>
-<w:document xmlns:ve="http://schemas.openxmlformats.org/markup-compatibility/2006" xmlns:o="urn:schemas-microsoft-com:office:office" xmlns:r="http://schemas.openxmlformats.org/officeDocument/2006/relationships" xmlns:m="http://schemas.openxmlformats.org/officeDocument/2006/math" xmlns:v="urn:schemas-microsoft-com:vml" xmlns:wp="http://schemas.openxmlformats.org/drawingml/2006/wordprocessingDrawing" xmlns:w10="urn:schemas-microsoft-com:office:word" xmlns:w="http://schemas.openxmlformats.org/wordprocessingml/2006/main" xmlns:wne="http://schemas.microsoft.com/office/word/2006/wordml">
+<w:document xmlns:wpc="http://schemas.microsoft.com/office/word/2010/wordprocessingCanvas" xmlns:cx="http://schemas.microsoft.com/office/drawing/2014/chartex" xmlns:mc="http://schemas.openxmlformats.org/markup-compatibility/2006" xmlns:o="urn:schemas-microsoft-com:office:office" xmlns:r="http://schemas.openxmlformats.org/officeDocument/2006/relationships" xmlns:m="http://schemas.openxmlformats.org/officeDocument/2006/math" xmlns:v="urn:schemas-microsoft-com:vml" xmlns:wp14="http://schemas.microsoft.com/office/word/2010/wordprocessingDrawing" xmlns:wp="http://schemas.openxmlformats.org/drawingml/2006/wordprocessingDrawing" xmlns:w10="urn:schemas-microsoft-com:office:word" xmlns:w="http://schemas.openxmlformats.org/wordprocessingml/2006/main" xmlns:w14="http://schemas.microsoft.com/office/word/2010/wordml" xmlns:w15="http://schemas.microsoft.com/office/word/2012/wordml" xmlns:w16se="http://schemas.microsoft.com/office/word/2015/wordml/symex" xmlns:wpg="http://schemas.microsoft.com/office/word/2010/wordprocessingGroup" xmlns:wpi="http://schemas.microsoft.com/office/word/2010/wordprocessingInk" xmlns:wne="http://schemas.microsoft.com/office/word/2006/wordml" xmlns:wps="http://schemas.microsoft.com/office/word/2010/wordprocessingShape" mc:Ignorable="w14 w15 w16se wp14">
   <w:body>
     <w:p>
       <w:pPr>
@@ -25,7 +25,7 @@
       <w:pPr>
         <w:pStyle w:val="Textoindependiente"/>
         <w:keepNext/>
-        <w:spacing w:before="60" w:after="180"/>
+        <w:spacing w:before="480" w:after="180"/>
         <w:jc w:val="left"/>
         <w:rPr>
           <w:rFonts w:ascii="Book Antiqua" w:hAnsi="Book Antiqua"/>
@@ -46,7 +46,7 @@
       <w:pPr>
         <w:pStyle w:val="Textoindependiente"/>
         <w:keepNext/>
-        <w:spacing w:before="60" w:after="60"/>
+        <w:spacing w:before="240" w:after="60"/>
         <w:jc w:val="left"/>
         <w:rPr>
           <w:rFonts w:ascii="Book Antiqua" w:hAnsi="Book Antiqua"/>
@@ -60,15 +60,7 @@
           <w:b/>
           <w:bCs/>
         </w:rPr>
-        <w:t>VISTO</w:t>
-      </w:r>
-      <w:r>
-        <w:rPr>
-          <w:rFonts w:ascii="Book Antiqua" w:hAnsi="Book Antiqua"/>
-          <w:b/>
-          <w:bCs/>
-        </w:rPr>
-        <w:t xml:space="preserve">: </w:t>
+        <w:t>VISTO:</w:t>
       </w:r>
     </w:p>
     <w:p>
@@ -83,6 +75,13 @@
       <w:r>
         <w:rPr>
           <w:rFonts w:ascii="Book Antiqua" w:hAnsi="Book Antiqua"/>
+          <w:bCs/>
+        </w:rPr>
+        <w:t xml:space="preserve"> </w:t>
+      </w:r>
+      <w:r>
+        <w:rPr>
+          <w:rFonts w:ascii="Book Antiqua" w:hAnsi="Book Antiqua"/>
         </w:rPr>
         <w:t>El Expediente N</w:t>
       </w:r>
@@ -199,7 +198,7 @@
       <w:pPr>
         <w:pStyle w:val="Textoindependiente"/>
         <w:keepNext/>
-        <w:spacing w:before="60" w:after="60"/>
+        <w:spacing w:before="240" w:after="60"/>
         <w:jc w:val="left"/>
         <w:rPr>
           <w:rFonts w:ascii="Book Antiqua" w:hAnsi="Book Antiqua"/>
@@ -213,15 +212,7 @@
           <w:b/>
           <w:bCs/>
         </w:rPr>
-        <w:t>CONSIDERANDO</w:t>
-      </w:r>
-      <w:r>
-        <w:rPr>
-          <w:rFonts w:ascii="Book Antiqua" w:hAnsi="Book Antiqua"/>
-          <w:b/>
-          <w:bCs/>
-        </w:rPr>
-        <w:t xml:space="preserve">: </w:t>
+        <w:t>CONSIDERANDO:</w:t>
       </w:r>
     </w:p>
     <w:p>
@@ -236,8 +227,249 @@
       <w:r>
         <w:rPr>
           <w:rFonts w:ascii="Book Antiqua" w:hAnsi="Book Antiqua"/>
-        </w:rPr>
-        <w:t>Que mediante el Expediente Nº 10585-M17-S-08, los recurrentes tramitan la aprobación de Planos de Unificación y división de la Propiedad identificada con los Padrones Nº s. 877.834 y 877.835, cuyos titulares, José Frías Silva en nombre y representación de S. A. Azucarera Justiniano Frías, acreditado como tal mediante Poder General Amplio de Administración, otorgado mediante Escritura Nº 437, y Pasquíni, Enrique Guillermo ofrecen en donación la superficie necesaria para al apertura de la calle Salta, y para una calle de servicio de Av. Presidente Perón según Acta de Donación formalizada mediante Escritura Nº 447, que obra a fojas 50 y 51 del Expediente en cuestión;</w:t>
+          <w:bCs/>
+        </w:rPr>
+        <w:t xml:space="preserve"> </w:t>
+      </w:r>
+      <w:r>
+        <w:rPr>
+          <w:rFonts w:ascii="Book Antiqua" w:hAnsi="Book Antiqua"/>
+        </w:rPr>
+        <w:t>Que mediante el Expediente N</w:t>
+      </w:r>
+      <w:r>
+        <w:rPr>
+          <w:rFonts w:ascii="Book Antiqua" w:hAnsi="Book Antiqua"/>
+        </w:rPr>
+        <w:t xml:space="preserve">º </w:t>
+      </w:r>
+      <w:r>
+        <w:rPr>
+          <w:rFonts w:ascii="Book Antiqua" w:hAnsi="Book Antiqua"/>
+        </w:rPr>
+        <w:t>10585-M17-S-08</w:t>
+      </w:r>
+      <w:r>
+        <w:rPr>
+          <w:rFonts w:ascii="Book Antiqua" w:hAnsi="Book Antiqua"/>
+        </w:rPr>
+        <w:t xml:space="preserve">, </w:t>
+      </w:r>
+      <w:r>
+        <w:rPr>
+          <w:rFonts w:ascii="Book Antiqua" w:hAnsi="Book Antiqua"/>
+        </w:rPr>
+        <w:t>los recurrentes tramitan la aprobación de Planos de Unificación y división de la Propiedad identificada con los Padrones N</w:t>
+      </w:r>
+      <w:r>
+        <w:rPr>
+          <w:rFonts w:ascii="Book Antiqua" w:hAnsi="Book Antiqua"/>
+        </w:rPr>
+        <w:t xml:space="preserve">º </w:t>
+      </w:r>
+      <w:r>
+        <w:rPr>
+          <w:rFonts w:ascii="Book Antiqua" w:hAnsi="Book Antiqua"/>
+        </w:rPr>
+        <w:t>s</w:t>
+      </w:r>
+      <w:r>
+        <w:rPr>
+          <w:rFonts w:ascii="Book Antiqua" w:hAnsi="Book Antiqua"/>
+        </w:rPr>
+        <w:t xml:space="preserve">. </w:t>
+      </w:r>
+      <w:r>
+        <w:rPr>
+          <w:rFonts w:ascii="Book Antiqua" w:hAnsi="Book Antiqua"/>
+        </w:rPr>
+        <w:t>877</w:t>
+      </w:r>
+      <w:r>
+        <w:rPr>
+          <w:rFonts w:ascii="Book Antiqua" w:hAnsi="Book Antiqua"/>
+        </w:rPr>
+        <w:t xml:space="preserve">. </w:t>
+      </w:r>
+      <w:r>
+        <w:rPr>
+          <w:rFonts w:ascii="Book Antiqua" w:hAnsi="Book Antiqua"/>
+        </w:rPr>
+        <w:t>834 y 877</w:t>
+      </w:r>
+      <w:r>
+        <w:rPr>
+          <w:rFonts w:ascii="Book Antiqua" w:hAnsi="Book Antiqua"/>
+        </w:rPr>
+        <w:t xml:space="preserve">. </w:t>
+      </w:r>
+      <w:r>
+        <w:rPr>
+          <w:rFonts w:ascii="Book Antiqua" w:hAnsi="Book Antiqua"/>
+        </w:rPr>
+        <w:t>835</w:t>
+      </w:r>
+      <w:r>
+        <w:rPr>
+          <w:rFonts w:ascii="Book Antiqua" w:hAnsi="Book Antiqua"/>
+        </w:rPr>
+        <w:t xml:space="preserve">, </w:t>
+      </w:r>
+      <w:r>
+        <w:rPr>
+          <w:rFonts w:ascii="Book Antiqua" w:hAnsi="Book Antiqua"/>
+        </w:rPr>
+        <w:t>cuyos titulares</w:t>
+      </w:r>
+      <w:r>
+        <w:rPr>
+          <w:rFonts w:ascii="Book Antiqua" w:hAnsi="Book Antiqua"/>
+        </w:rPr>
+        <w:t xml:space="preserve">, </w:t>
+      </w:r>
+      <w:r>
+        <w:rPr>
+          <w:rFonts w:ascii="Book Antiqua" w:hAnsi="Book Antiqua"/>
+        </w:rPr>
+        <w:t>José Frías Silva en nombre y representación de S</w:t>
+      </w:r>
+      <w:r>
+        <w:rPr>
+          <w:rFonts w:ascii="Book Antiqua" w:hAnsi="Book Antiqua"/>
+        </w:rPr>
+        <w:t xml:space="preserve">. </w:t>
+      </w:r>
+      <w:r>
+        <w:rPr>
+          <w:rFonts w:ascii="Book Antiqua" w:hAnsi="Book Antiqua"/>
+        </w:rPr>
+        <w:t>A</w:t>
+      </w:r>
+      <w:r>
+        <w:rPr>
+          <w:rFonts w:ascii="Book Antiqua" w:hAnsi="Book Antiqua"/>
+        </w:rPr>
+        <w:t xml:space="preserve">. </w:t>
+      </w:r>
+      <w:r>
+        <w:rPr>
+          <w:rFonts w:ascii="Book Antiqua" w:hAnsi="Book Antiqua"/>
+        </w:rPr>
+        <w:t>Azucarera Justiniano Frías</w:t>
+      </w:r>
+      <w:r>
+        <w:rPr>
+          <w:rFonts w:ascii="Book Antiqua" w:hAnsi="Book Antiqua"/>
+        </w:rPr>
+        <w:t xml:space="preserve">, </w:t>
+      </w:r>
+      <w:r>
+        <w:rPr>
+          <w:rFonts w:ascii="Book Antiqua" w:hAnsi="Book Antiqua"/>
+        </w:rPr>
+        <w:t>acreditado como tal mediante Poder General Amplio de Administración</w:t>
+      </w:r>
+      <w:r>
+        <w:rPr>
+          <w:rFonts w:ascii="Book Antiqua" w:hAnsi="Book Antiqua"/>
+        </w:rPr>
+        <w:t xml:space="preserve">, </w:t>
+      </w:r>
+      <w:r>
+        <w:rPr>
+          <w:rFonts w:ascii="Book Antiqua" w:hAnsi="Book Antiqua"/>
+        </w:rPr>
+        <w:t>otorgado mediante Escritura N</w:t>
+      </w:r>
+      <w:r>
+        <w:rPr>
+          <w:rFonts w:ascii="Book Antiqua" w:hAnsi="Book Antiqua"/>
+        </w:rPr>
+        <w:t xml:space="preserve">º </w:t>
+      </w:r>
+      <w:r>
+        <w:rPr>
+          <w:rFonts w:ascii="Book Antiqua" w:hAnsi="Book Antiqua"/>
+        </w:rPr>
+        <w:t>437</w:t>
+      </w:r>
+      <w:r>
+        <w:rPr>
+          <w:rFonts w:ascii="Book Antiqua" w:hAnsi="Book Antiqua"/>
+        </w:rPr>
+        <w:t xml:space="preserve">, </w:t>
+      </w:r>
+      <w:r>
+        <w:rPr>
+          <w:rFonts w:ascii="Book Antiqua" w:hAnsi="Book Antiqua"/>
+        </w:rPr>
+        <w:t>y Pasquíni</w:t>
+      </w:r>
+      <w:r>
+        <w:rPr>
+          <w:rFonts w:ascii="Book Antiqua" w:hAnsi="Book Antiqua"/>
+        </w:rPr>
+        <w:t xml:space="preserve">, </w:t>
+      </w:r>
+      <w:r>
+        <w:rPr>
+          <w:rFonts w:ascii="Book Antiqua" w:hAnsi="Book Antiqua"/>
+        </w:rPr>
+        <w:t>Enrique Guillermo ofrecen en donación la superficie necesaria para al apertura de la calle Salta</w:t>
+      </w:r>
+      <w:r>
+        <w:rPr>
+          <w:rFonts w:ascii="Book Antiqua" w:hAnsi="Book Antiqua"/>
+        </w:rPr>
+        <w:t xml:space="preserve">, </w:t>
+      </w:r>
+      <w:r>
+        <w:rPr>
+          <w:rFonts w:ascii="Book Antiqua" w:hAnsi="Book Antiqua"/>
+        </w:rPr>
+        <w:t>y para una calle de servicio de Av</w:t>
+      </w:r>
+      <w:r>
+        <w:rPr>
+          <w:rFonts w:ascii="Book Antiqua" w:hAnsi="Book Antiqua"/>
+        </w:rPr>
+        <w:t xml:space="preserve">. </w:t>
+      </w:r>
+      <w:r>
+        <w:rPr>
+          <w:rFonts w:ascii="Book Antiqua" w:hAnsi="Book Antiqua"/>
+        </w:rPr>
+        <w:t>Presidente Perón según Acta de Donación formalizada mediante Escritura N</w:t>
+      </w:r>
+      <w:r>
+        <w:rPr>
+          <w:rFonts w:ascii="Book Antiqua" w:hAnsi="Book Antiqua"/>
+        </w:rPr>
+        <w:t xml:space="preserve">º </w:t>
+      </w:r>
+      <w:r>
+        <w:rPr>
+          <w:rFonts w:ascii="Book Antiqua" w:hAnsi="Book Antiqua"/>
+        </w:rPr>
+        <w:t>447</w:t>
+      </w:r>
+      <w:r>
+        <w:rPr>
+          <w:rFonts w:ascii="Book Antiqua" w:hAnsi="Book Antiqua"/>
+        </w:rPr>
+        <w:t xml:space="preserve">, </w:t>
+      </w:r>
+      <w:r>
+        <w:rPr>
+          <w:rFonts w:ascii="Book Antiqua" w:hAnsi="Book Antiqua"/>
+        </w:rPr>
+        <w:t>que obra a fojas 50 y 51 del Expediente en cuestión</w:t>
+      </w:r>
+      <w:r>
+        <w:rPr>
+          <w:rFonts w:ascii="Book Antiqua" w:hAnsi="Book Antiqua"/>
+        </w:rPr>
+        <w:t xml:space="preserve">; </w:t>
       </w:r>
     </w:p>
     <w:p>
@@ -271,7 +503,7 @@
         <w:rPr>
           <w:rFonts w:ascii="Book Antiqua" w:hAnsi="Book Antiqua"/>
         </w:rPr>
-        <w:t>;</w:t>
+        <w:t xml:space="preserve">; </w:t>
       </w:r>
     </w:p>
     <w:p>
@@ -293,7 +525,7 @@
         <w:rPr>
           <w:rFonts w:ascii="Book Antiqua" w:hAnsi="Book Antiqua"/>
         </w:rPr>
-        <w:t>;</w:t>
+        <w:t xml:space="preserve">; </w:t>
       </w:r>
     </w:p>
     <w:p>
@@ -339,13 +571,37 @@
         <w:rPr>
           <w:rFonts w:ascii="Book Antiqua" w:hAnsi="Book Antiqua"/>
         </w:rPr>
-        <w:t>H.C.D.</w:t>
-      </w:r>
-      <w:r>
-        <w:rPr>
-          <w:rFonts w:ascii="Book Antiqua" w:hAnsi="Book Antiqua"/>
-        </w:rPr>
-        <w:t xml:space="preserve"> </w:t>
+        <w:t>H</w:t>
+      </w:r>
+      <w:r>
+        <w:rPr>
+          <w:rFonts w:ascii="Book Antiqua" w:hAnsi="Book Antiqua"/>
+        </w:rPr>
+        <w:t xml:space="preserve">. </w:t>
+      </w:r>
+      <w:r>
+        <w:rPr>
+          <w:rFonts w:ascii="Book Antiqua" w:hAnsi="Book Antiqua"/>
+        </w:rPr>
+        <w:t>C</w:t>
+      </w:r>
+      <w:r>
+        <w:rPr>
+          <w:rFonts w:ascii="Book Antiqua" w:hAnsi="Book Antiqua"/>
+        </w:rPr>
+        <w:t xml:space="preserve">. </w:t>
+      </w:r>
+      <w:r>
+        <w:rPr>
+          <w:rFonts w:ascii="Book Antiqua" w:hAnsi="Book Antiqua"/>
+        </w:rPr>
+        <w:t>D</w:t>
+      </w:r>
+      <w:r>
+        <w:rPr>
+          <w:rFonts w:ascii="Book Antiqua" w:hAnsi="Book Antiqua"/>
+        </w:rPr>
+        <w:t xml:space="preserve">. </w:t>
       </w:r>
       <w:r>
         <w:rPr>
@@ -369,7 +625,7 @@
         <w:rPr>
           <w:rFonts w:ascii="Book Antiqua" w:hAnsi="Book Antiqua"/>
         </w:rPr>
-        <w:t>;</w:t>
+        <w:t xml:space="preserve">; </w:t>
       </w:r>
     </w:p>
     <w:p>
@@ -385,7 +641,73 @@
         <w:rPr>
           <w:rFonts w:ascii="Book Antiqua" w:hAnsi="Book Antiqua"/>
         </w:rPr>
-        <w:t>Que la Ley Nº 5529, taxativamente atribuye solo al Concejo Deliberante la facultad de aceptar donaciones, según lo enumerado en el Artículo Nº 24, Inciso 12 de la misma;</w:t>
+        <w:t>Que la Ley N</w:t>
+      </w:r>
+      <w:r>
+        <w:rPr>
+          <w:rFonts w:ascii="Book Antiqua" w:hAnsi="Book Antiqua"/>
+        </w:rPr>
+        <w:t xml:space="preserve">º </w:t>
+      </w:r>
+      <w:r>
+        <w:rPr>
+          <w:rFonts w:ascii="Book Antiqua" w:hAnsi="Book Antiqua"/>
+        </w:rPr>
+        <w:t>5529</w:t>
+      </w:r>
+      <w:r>
+        <w:rPr>
+          <w:rFonts w:ascii="Book Antiqua" w:hAnsi="Book Antiqua"/>
+        </w:rPr>
+        <w:t xml:space="preserve">, </w:t>
+      </w:r>
+      <w:r>
+        <w:rPr>
+          <w:rFonts w:ascii="Book Antiqua" w:hAnsi="Book Antiqua"/>
+        </w:rPr>
+        <w:t>taxativamente atribuye solo al Concejo Deliberante la facultad de aceptar donaciones</w:t>
+      </w:r>
+      <w:r>
+        <w:rPr>
+          <w:rFonts w:ascii="Book Antiqua" w:hAnsi="Book Antiqua"/>
+        </w:rPr>
+        <w:t xml:space="preserve">, </w:t>
+      </w:r>
+      <w:r>
+        <w:rPr>
+          <w:rFonts w:ascii="Book Antiqua" w:hAnsi="Book Antiqua"/>
+        </w:rPr>
+        <w:t>según lo enumerado en el Artículo N</w:t>
+      </w:r>
+      <w:r>
+        <w:rPr>
+          <w:rFonts w:ascii="Book Antiqua" w:hAnsi="Book Antiqua"/>
+        </w:rPr>
+        <w:t xml:space="preserve">º </w:t>
+      </w:r>
+      <w:r>
+        <w:rPr>
+          <w:rFonts w:ascii="Book Antiqua" w:hAnsi="Book Antiqua"/>
+        </w:rPr>
+        <w:t>24</w:t>
+      </w:r>
+      <w:r>
+        <w:rPr>
+          <w:rFonts w:ascii="Book Antiqua" w:hAnsi="Book Antiqua"/>
+        </w:rPr>
+        <w:t xml:space="preserve">, </w:t>
+      </w:r>
+      <w:r>
+        <w:rPr>
+          <w:rFonts w:ascii="Book Antiqua" w:hAnsi="Book Antiqua"/>
+        </w:rPr>
+        <w:t>Inciso 12 de la misma</w:t>
+      </w:r>
+      <w:r>
+        <w:rPr>
+          <w:rFonts w:ascii="Book Antiqua" w:hAnsi="Book Antiqua"/>
+        </w:rPr>
+        <w:t xml:space="preserve">; </w:t>
       </w:r>
     </w:p>
     <w:p>
@@ -409,7 +731,9 @@
         </w:rPr>
         <w:t>EL CONCEJO DELIBERANTE SANCIONA CON FUERZA DE ORDENANZA</w:t>
       </w:r>
+      <w:bookmarkStart w:id="0" w:name="_GoBack"/>
     </w:p>
+    <w:bookmarkEnd w:id="0"/>
     <w:p>
       <w:pPr>
         <w:pStyle w:val="Textoindependiente"/>
@@ -417,6 +741,7 @@
         <w:spacing w:after="180"/>
         <w:rPr>
           <w:rFonts w:ascii="Book Antiqua" w:hAnsi="Book Antiqua"/>
+          <w:bCs/>
         </w:rPr>
       </w:pPr>
       <w:r>
@@ -425,21 +750,294 @@
           <w:bCs/>
           <w:u w:val="single"/>
         </w:rPr>
-        <w:t>ARTÍCULO PRIMERO</w:t>
-      </w:r>
-      <w:r>
-        <w:rPr>
-          <w:rFonts w:ascii="Book Antiqua" w:hAnsi="Book Antiqua"/>
-          <w:bCs/>
-        </w:rPr>
-        <w:t>:</w:t>
-      </w:r>
-      <w:r>
-        <w:rPr>
-          <w:rFonts w:ascii="Book Antiqua" w:hAnsi="Book Antiqua"/>
-          <w:bCs/>
-        </w:rPr>
-        <w:t xml:space="preserve"> ACEPTASE las donaciones efectuadas por S. A. Azucarera Justiniano Frías y el Sr. Enrique Guillermo Pasquíni, L. E. Nº 7.265.497, a favor de esta Municipalidad, realizada mediante Escritura Nº 447 de fecha 25 de Agosto de 2008, pasada ante Escribanía Marco A. Padilla (h) Titular del Registro Nº 21 de la Provincia de Tucumán, de las siguientes superficies para ser liberadas al uso público, identificadas de la siguiente manera: </w:t>
+        <w:t>ARTÍCULO PRIMERO:</w:t>
+      </w:r>
+      <w:r>
+        <w:rPr>
+          <w:rFonts w:ascii="Book Antiqua" w:hAnsi="Book Antiqua"/>
+          <w:bCs/>
+        </w:rPr>
+        <w:t xml:space="preserve"> </w:t>
+      </w:r>
+      <w:r>
+        <w:rPr>
+          <w:rFonts w:ascii="Book Antiqua" w:hAnsi="Book Antiqua"/>
+          <w:bCs/>
+        </w:rPr>
+        <w:t>ACEPTASE las donaciones efectuadas por S</w:t>
+      </w:r>
+      <w:r>
+        <w:rPr>
+          <w:rFonts w:ascii="Book Antiqua" w:hAnsi="Book Antiqua"/>
+          <w:bCs/>
+        </w:rPr>
+        <w:t xml:space="preserve">. </w:t>
+      </w:r>
+      <w:r>
+        <w:rPr>
+          <w:rFonts w:ascii="Book Antiqua" w:hAnsi="Book Antiqua"/>
+          <w:bCs/>
+        </w:rPr>
+        <w:t>A</w:t>
+      </w:r>
+      <w:r>
+        <w:rPr>
+          <w:rFonts w:ascii="Book Antiqua" w:hAnsi="Book Antiqua"/>
+          <w:bCs/>
+        </w:rPr>
+        <w:t xml:space="preserve">. </w:t>
+      </w:r>
+      <w:r>
+        <w:rPr>
+          <w:rFonts w:ascii="Book Antiqua" w:hAnsi="Book Antiqua"/>
+          <w:bCs/>
+        </w:rPr>
+        <w:t>Azucarera Justiniano Frías y el Sr</w:t>
+      </w:r>
+      <w:r>
+        <w:rPr>
+          <w:rFonts w:ascii="Book Antiqua" w:hAnsi="Book Antiqua"/>
+          <w:bCs/>
+        </w:rPr>
+        <w:t xml:space="preserve">. </w:t>
+      </w:r>
+      <w:r>
+        <w:rPr>
+          <w:rFonts w:ascii="Book Antiqua" w:hAnsi="Book Antiqua"/>
+          <w:bCs/>
+        </w:rPr>
+        <w:t>Enrique Guillermo Pasquíni</w:t>
+      </w:r>
+      <w:r>
+        <w:rPr>
+          <w:rFonts w:ascii="Book Antiqua" w:hAnsi="Book Antiqua"/>
+          <w:bCs/>
+        </w:rPr>
+        <w:t xml:space="preserve">, </w:t>
+      </w:r>
+      <w:r>
+        <w:rPr>
+          <w:rFonts w:ascii="Book Antiqua" w:hAnsi="Book Antiqua"/>
+          <w:bCs/>
+        </w:rPr>
+        <w:t>L</w:t>
+      </w:r>
+      <w:r>
+        <w:rPr>
+          <w:rFonts w:ascii="Book Antiqua" w:hAnsi="Book Antiqua"/>
+          <w:bCs/>
+        </w:rPr>
+        <w:t xml:space="preserve">. </w:t>
+      </w:r>
+      <w:r>
+        <w:rPr>
+          <w:rFonts w:ascii="Book Antiqua" w:hAnsi="Book Antiqua"/>
+          <w:bCs/>
+        </w:rPr>
+        <w:t>E</w:t>
+      </w:r>
+      <w:r>
+        <w:rPr>
+          <w:rFonts w:ascii="Book Antiqua" w:hAnsi="Book Antiqua"/>
+          <w:bCs/>
+        </w:rPr>
+        <w:t xml:space="preserve">. </w:t>
+      </w:r>
+      <w:r>
+        <w:rPr>
+          <w:rFonts w:ascii="Book Antiqua" w:hAnsi="Book Antiqua"/>
+          <w:bCs/>
+        </w:rPr>
+        <w:t>N</w:t>
+      </w:r>
+      <w:r>
+        <w:rPr>
+          <w:rFonts w:ascii="Book Antiqua" w:hAnsi="Book Antiqua"/>
+          <w:bCs/>
+        </w:rPr>
+        <w:t xml:space="preserve">º </w:t>
+      </w:r>
+      <w:r>
+        <w:rPr>
+          <w:rFonts w:ascii="Book Antiqua" w:hAnsi="Book Antiqua"/>
+          <w:bCs/>
+        </w:rPr>
+        <w:t>7</w:t>
+      </w:r>
+      <w:r>
+        <w:rPr>
+          <w:rFonts w:ascii="Book Antiqua" w:hAnsi="Book Antiqua"/>
+          <w:bCs/>
+        </w:rPr>
+        <w:t xml:space="preserve">. </w:t>
+      </w:r>
+      <w:r>
+        <w:rPr>
+          <w:rFonts w:ascii="Book Antiqua" w:hAnsi="Book Antiqua"/>
+          <w:bCs/>
+        </w:rPr>
+        <w:t>265</w:t>
+      </w:r>
+      <w:r>
+        <w:rPr>
+          <w:rFonts w:ascii="Book Antiqua" w:hAnsi="Book Antiqua"/>
+          <w:bCs/>
+        </w:rPr>
+        <w:t xml:space="preserve">. </w:t>
+      </w:r>
+      <w:r>
+        <w:rPr>
+          <w:rFonts w:ascii="Book Antiqua" w:hAnsi="Book Antiqua"/>
+          <w:bCs/>
+        </w:rPr>
+        <w:t>497</w:t>
+      </w:r>
+      <w:r>
+        <w:rPr>
+          <w:rFonts w:ascii="Book Antiqua" w:hAnsi="Book Antiqua"/>
+          <w:bCs/>
+        </w:rPr>
+        <w:t xml:space="preserve">, </w:t>
+      </w:r>
+      <w:r>
+        <w:rPr>
+          <w:rFonts w:ascii="Book Antiqua" w:hAnsi="Book Antiqua"/>
+          <w:bCs/>
+        </w:rPr>
+        <w:t>a favor de esta Municipalidad</w:t>
+      </w:r>
+      <w:r>
+        <w:rPr>
+          <w:rFonts w:ascii="Book Antiqua" w:hAnsi="Book Antiqua"/>
+          <w:bCs/>
+        </w:rPr>
+        <w:t xml:space="preserve">, </w:t>
+      </w:r>
+      <w:r>
+        <w:rPr>
+          <w:rFonts w:ascii="Book Antiqua" w:hAnsi="Book Antiqua"/>
+          <w:bCs/>
+        </w:rPr>
+        <w:t>realizada mediante Escritura N</w:t>
+      </w:r>
+      <w:r>
+        <w:rPr>
+          <w:rFonts w:ascii="Book Antiqua" w:hAnsi="Book Antiqua"/>
+          <w:bCs/>
+        </w:rPr>
+        <w:t xml:space="preserve">º </w:t>
+      </w:r>
+      <w:r>
+        <w:rPr>
+          <w:rFonts w:ascii="Book Antiqua" w:hAnsi="Book Antiqua"/>
+          <w:bCs/>
+        </w:rPr>
+        <w:t>447 de fecha 25 de Agosto de 2008</w:t>
+      </w:r>
+      <w:r>
+        <w:rPr>
+          <w:rFonts w:ascii="Book Antiqua" w:hAnsi="Book Antiqua"/>
+          <w:bCs/>
+        </w:rPr>
+        <w:t xml:space="preserve">, </w:t>
+      </w:r>
+      <w:r>
+        <w:rPr>
+          <w:rFonts w:ascii="Book Antiqua" w:hAnsi="Book Antiqua"/>
+          <w:bCs/>
+        </w:rPr>
+        <w:t>pasada ante Escribanía Marco A</w:t>
+      </w:r>
+      <w:r>
+        <w:rPr>
+          <w:rFonts w:ascii="Book Antiqua" w:hAnsi="Book Antiqua"/>
+          <w:bCs/>
+        </w:rPr>
+        <w:t xml:space="preserve">. </w:t>
+      </w:r>
+      <w:r>
+        <w:rPr>
+          <w:rFonts w:ascii="Book Antiqua" w:hAnsi="Book Antiqua"/>
+          <w:bCs/>
+        </w:rPr>
+        <w:t xml:space="preserve">Padilla </w:t>
+      </w:r>
+      <w:r>
+        <w:rPr>
+          <w:rFonts w:ascii="Book Antiqua" w:hAnsi="Book Antiqua"/>
+          <w:bCs/>
+        </w:rPr>
+        <w:t xml:space="preserve"> (</w:t>
+      </w:r>
+      <w:r>
+        <w:rPr>
+          <w:rFonts w:ascii="Book Antiqua" w:hAnsi="Book Antiqua"/>
+          <w:bCs/>
+        </w:rPr>
+        <w:t>h</w:t>
+      </w:r>
+      <w:r>
+        <w:rPr>
+          <w:rFonts w:ascii="Book Antiqua" w:hAnsi="Book Antiqua"/>
+          <w:bCs/>
+        </w:rPr>
+        <w:t xml:space="preserve">) </w:t>
+      </w:r>
+      <w:r>
+        <w:rPr>
+          <w:rFonts w:ascii="Book Antiqua" w:hAnsi="Book Antiqua"/>
+          <w:bCs/>
+        </w:rPr>
+        <w:t xml:space="preserve"> Titular del Registro N</w:t>
+      </w:r>
+      <w:r>
+        <w:rPr>
+          <w:rFonts w:ascii="Book Antiqua" w:hAnsi="Book Antiqua"/>
+          <w:bCs/>
+        </w:rPr>
+        <w:t xml:space="preserve">º </w:t>
+      </w:r>
+      <w:r>
+        <w:rPr>
+          <w:rFonts w:ascii="Book Antiqua" w:hAnsi="Book Antiqua"/>
+          <w:bCs/>
+        </w:rPr>
+        <w:t>21 de la Provincia de Tucumán</w:t>
+      </w:r>
+      <w:r>
+        <w:rPr>
+          <w:rFonts w:ascii="Book Antiqua" w:hAnsi="Book Antiqua"/>
+          <w:bCs/>
+        </w:rPr>
+        <w:t xml:space="preserve">, </w:t>
+      </w:r>
+      <w:r>
+        <w:rPr>
+          <w:rFonts w:ascii="Book Antiqua" w:hAnsi="Book Antiqua"/>
+          <w:bCs/>
+        </w:rPr>
+        <w:t>de las siguientes superficies para ser liberadas al uso público</w:t>
+      </w:r>
+      <w:r>
+        <w:rPr>
+          <w:rFonts w:ascii="Book Antiqua" w:hAnsi="Book Antiqua"/>
+          <w:bCs/>
+        </w:rPr>
+        <w:t xml:space="preserve">, </w:t>
+      </w:r>
+      <w:r>
+        <w:rPr>
+          <w:rFonts w:ascii="Book Antiqua" w:hAnsi="Book Antiqua"/>
+          <w:bCs/>
+        </w:rPr>
+        <w:t>identificadas de la siguiente manera</w:t>
+      </w:r>
+      <w:r>
+        <w:rPr>
+          <w:rFonts w:ascii="Book Antiqua" w:hAnsi="Book Antiqua"/>
+          <w:bCs/>
+        </w:rPr>
+        <w:t xml:space="preserve">: </w:t>
       </w:r>
     </w:p>
     <w:p>
@@ -451,15 +1049,52 @@
           <w:numId w:val="9"/>
         </w:numPr>
         <w:spacing w:after="180"/>
-        <w:rPr>
-          <w:rFonts w:ascii="Book Antiqua" w:hAnsi="Book Antiqua"/>
-        </w:rPr>
-      </w:pPr>
-      <w:r>
-        <w:rPr>
-          <w:rFonts w:ascii="Book Antiqua" w:hAnsi="Book Antiqua"/>
-        </w:rPr>
-        <w:t>Polígono 1: Destinada a ampliación calle Salta con una superficie de 6.842,98mts</w:t>
+        <w:ind w:left="0" w:firstLine="0"/>
+        <w:rPr>
+          <w:rFonts w:ascii="Book Antiqua" w:hAnsi="Book Antiqua"/>
+        </w:rPr>
+      </w:pPr>
+      <w:r>
+        <w:rPr>
+          <w:rFonts w:ascii="Book Antiqua" w:hAnsi="Book Antiqua"/>
+        </w:rPr>
+        <w:t>Polígono 1</w:t>
+      </w:r>
+      <w:r>
+        <w:rPr>
+          <w:rFonts w:ascii="Book Antiqua" w:hAnsi="Book Antiqua"/>
+        </w:rPr>
+        <w:t xml:space="preserve">: </w:t>
+      </w:r>
+      <w:r>
+        <w:rPr>
+          <w:rFonts w:ascii="Book Antiqua" w:hAnsi="Book Antiqua"/>
+        </w:rPr>
+        <w:t>Destinada a ampliación calle Salta con una superficie de 6</w:t>
+      </w:r>
+      <w:r>
+        <w:rPr>
+          <w:rFonts w:ascii="Book Antiqua" w:hAnsi="Book Antiqua"/>
+        </w:rPr>
+        <w:t xml:space="preserve">. </w:t>
+      </w:r>
+      <w:r>
+        <w:rPr>
+          <w:rFonts w:ascii="Book Antiqua" w:hAnsi="Book Antiqua"/>
+        </w:rPr>
+        <w:t>842</w:t>
+      </w:r>
+      <w:r>
+        <w:rPr>
+          <w:rFonts w:ascii="Book Antiqua" w:hAnsi="Book Antiqua"/>
+        </w:rPr>
+        <w:t xml:space="preserve">, </w:t>
+      </w:r>
+      <w:r>
+        <w:rPr>
+          <w:rFonts w:ascii="Book Antiqua" w:hAnsi="Book Antiqua"/>
+        </w:rPr>
+        <w:t>98mts</w:t>
       </w:r>
       <w:r>
         <w:rPr>
@@ -472,7 +1107,55 @@
         <w:rPr>
           <w:rFonts w:ascii="Book Antiqua" w:hAnsi="Book Antiqua"/>
         </w:rPr>
-        <w:t>, perteneciente a los Padrones Nº s. 877.835/839.</w:t>
+        <w:t xml:space="preserve">, </w:t>
+      </w:r>
+      <w:r>
+        <w:rPr>
+          <w:rFonts w:ascii="Book Antiqua" w:hAnsi="Book Antiqua"/>
+        </w:rPr>
+        <w:t>perteneciente a los Padrones N</w:t>
+      </w:r>
+      <w:r>
+        <w:rPr>
+          <w:rFonts w:ascii="Book Antiqua" w:hAnsi="Book Antiqua"/>
+        </w:rPr>
+        <w:t xml:space="preserve">º </w:t>
+      </w:r>
+      <w:r>
+        <w:rPr>
+          <w:rFonts w:ascii="Book Antiqua" w:hAnsi="Book Antiqua"/>
+        </w:rPr>
+        <w:t>s</w:t>
+      </w:r>
+      <w:r>
+        <w:rPr>
+          <w:rFonts w:ascii="Book Antiqua" w:hAnsi="Book Antiqua"/>
+        </w:rPr>
+        <w:t xml:space="preserve">. </w:t>
+      </w:r>
+      <w:r>
+        <w:rPr>
+          <w:rFonts w:ascii="Book Antiqua" w:hAnsi="Book Antiqua"/>
+        </w:rPr>
+        <w:t>877</w:t>
+      </w:r>
+      <w:r>
+        <w:rPr>
+          <w:rFonts w:ascii="Book Antiqua" w:hAnsi="Book Antiqua"/>
+        </w:rPr>
+        <w:t xml:space="preserve">. </w:t>
+      </w:r>
+      <w:r>
+        <w:rPr>
+          <w:rFonts w:ascii="Book Antiqua" w:hAnsi="Book Antiqua"/>
+        </w:rPr>
+        <w:t>835/839</w:t>
+      </w:r>
+      <w:r>
+        <w:rPr>
+          <w:rFonts w:ascii="Book Antiqua" w:hAnsi="Book Antiqua"/>
+        </w:rPr>
+        <w:t xml:space="preserve">. </w:t>
       </w:r>
     </w:p>
     <w:p>
@@ -484,15 +1167,52 @@
           <w:numId w:val="9"/>
         </w:numPr>
         <w:spacing w:after="180"/>
-        <w:rPr>
-          <w:rFonts w:ascii="Book Antiqua" w:hAnsi="Book Antiqua"/>
-        </w:rPr>
-      </w:pPr>
-      <w:r>
-        <w:rPr>
-          <w:rFonts w:ascii="Book Antiqua" w:hAnsi="Book Antiqua"/>
-        </w:rPr>
-        <w:t>Polígono 2: Destinada a ampliación calle Salta con una superficie de 6.852,57mts</w:t>
+        <w:ind w:left="0" w:firstLine="0"/>
+        <w:rPr>
+          <w:rFonts w:ascii="Book Antiqua" w:hAnsi="Book Antiqua"/>
+        </w:rPr>
+      </w:pPr>
+      <w:r>
+        <w:rPr>
+          <w:rFonts w:ascii="Book Antiqua" w:hAnsi="Book Antiqua"/>
+        </w:rPr>
+        <w:t>Polígono 2</w:t>
+      </w:r>
+      <w:r>
+        <w:rPr>
+          <w:rFonts w:ascii="Book Antiqua" w:hAnsi="Book Antiqua"/>
+        </w:rPr>
+        <w:t xml:space="preserve">: </w:t>
+      </w:r>
+      <w:r>
+        <w:rPr>
+          <w:rFonts w:ascii="Book Antiqua" w:hAnsi="Book Antiqua"/>
+        </w:rPr>
+        <w:t>Destinada a ampliación calle Salta con una superficie de 6</w:t>
+      </w:r>
+      <w:r>
+        <w:rPr>
+          <w:rFonts w:ascii="Book Antiqua" w:hAnsi="Book Antiqua"/>
+        </w:rPr>
+        <w:t xml:space="preserve">. </w:t>
+      </w:r>
+      <w:r>
+        <w:rPr>
+          <w:rFonts w:ascii="Book Antiqua" w:hAnsi="Book Antiqua"/>
+        </w:rPr>
+        <w:t>852</w:t>
+      </w:r>
+      <w:r>
+        <w:rPr>
+          <w:rFonts w:ascii="Book Antiqua" w:hAnsi="Book Antiqua"/>
+        </w:rPr>
+        <w:t xml:space="preserve">, </w:t>
+      </w:r>
+      <w:r>
+        <w:rPr>
+          <w:rFonts w:ascii="Book Antiqua" w:hAnsi="Book Antiqua"/>
+        </w:rPr>
+        <w:t>57mts</w:t>
       </w:r>
       <w:r>
         <w:rPr>
@@ -505,7 +1225,55 @@
         <w:rPr>
           <w:rFonts w:ascii="Book Antiqua" w:hAnsi="Book Antiqua"/>
         </w:rPr>
-        <w:t>, perteneciente a los Padrones Nº s. 877.835/839.</w:t>
+        <w:t xml:space="preserve">, </w:t>
+      </w:r>
+      <w:r>
+        <w:rPr>
+          <w:rFonts w:ascii="Book Antiqua" w:hAnsi="Book Antiqua"/>
+        </w:rPr>
+        <w:t>perteneciente a los Padrones N</w:t>
+      </w:r>
+      <w:r>
+        <w:rPr>
+          <w:rFonts w:ascii="Book Antiqua" w:hAnsi="Book Antiqua"/>
+        </w:rPr>
+        <w:t xml:space="preserve">º </w:t>
+      </w:r>
+      <w:r>
+        <w:rPr>
+          <w:rFonts w:ascii="Book Antiqua" w:hAnsi="Book Antiqua"/>
+        </w:rPr>
+        <w:t>s</w:t>
+      </w:r>
+      <w:r>
+        <w:rPr>
+          <w:rFonts w:ascii="Book Antiqua" w:hAnsi="Book Antiqua"/>
+        </w:rPr>
+        <w:t xml:space="preserve">. </w:t>
+      </w:r>
+      <w:r>
+        <w:rPr>
+          <w:rFonts w:ascii="Book Antiqua" w:hAnsi="Book Antiqua"/>
+        </w:rPr>
+        <w:t>877</w:t>
+      </w:r>
+      <w:r>
+        <w:rPr>
+          <w:rFonts w:ascii="Book Antiqua" w:hAnsi="Book Antiqua"/>
+        </w:rPr>
+        <w:t xml:space="preserve">. </w:t>
+      </w:r>
+      <w:r>
+        <w:rPr>
+          <w:rFonts w:ascii="Book Antiqua" w:hAnsi="Book Antiqua"/>
+        </w:rPr>
+        <w:t>835/839</w:t>
+      </w:r>
+      <w:r>
+        <w:rPr>
+          <w:rFonts w:ascii="Book Antiqua" w:hAnsi="Book Antiqua"/>
+        </w:rPr>
+        <w:t xml:space="preserve">. </w:t>
       </w:r>
     </w:p>
     <w:p>
@@ -517,15 +1285,65 @@
           <w:numId w:val="9"/>
         </w:numPr>
         <w:spacing w:after="180"/>
-        <w:rPr>
-          <w:rFonts w:ascii="Book Antiqua" w:hAnsi="Book Antiqua"/>
-        </w:rPr>
-      </w:pPr>
-      <w:r>
-        <w:rPr>
-          <w:rFonts w:ascii="Book Antiqua" w:hAnsi="Book Antiqua"/>
-        </w:rPr>
-        <w:t>Polígono 3: Destinada a calle de Servicio de Avda. Presidente Perón con una superficie de 1.942,88mts</w:t>
+        <w:ind w:left="0" w:firstLine="0"/>
+        <w:rPr>
+          <w:rFonts w:ascii="Book Antiqua" w:hAnsi="Book Antiqua"/>
+        </w:rPr>
+      </w:pPr>
+      <w:r>
+        <w:rPr>
+          <w:rFonts w:ascii="Book Antiqua" w:hAnsi="Book Antiqua"/>
+        </w:rPr>
+        <w:lastRenderedPageBreak/>
+        <w:t>Polígono 3</w:t>
+      </w:r>
+      <w:r>
+        <w:rPr>
+          <w:rFonts w:ascii="Book Antiqua" w:hAnsi="Book Antiqua"/>
+        </w:rPr>
+        <w:t xml:space="preserve">: </w:t>
+      </w:r>
+      <w:r>
+        <w:rPr>
+          <w:rFonts w:ascii="Book Antiqua" w:hAnsi="Book Antiqua"/>
+        </w:rPr>
+        <w:t>Destinada a calle de Servicio de Avda</w:t>
+      </w:r>
+      <w:r>
+        <w:rPr>
+          <w:rFonts w:ascii="Book Antiqua" w:hAnsi="Book Antiqua"/>
+        </w:rPr>
+        <w:t xml:space="preserve">. </w:t>
+      </w:r>
+      <w:r>
+        <w:rPr>
+          <w:rFonts w:ascii="Book Antiqua" w:hAnsi="Book Antiqua"/>
+        </w:rPr>
+        <w:t>Presidente Perón con una superficie de 1</w:t>
+      </w:r>
+      <w:r>
+        <w:rPr>
+          <w:rFonts w:ascii="Book Antiqua" w:hAnsi="Book Antiqua"/>
+        </w:rPr>
+        <w:t xml:space="preserve">. </w:t>
+      </w:r>
+      <w:r>
+        <w:rPr>
+          <w:rFonts w:ascii="Book Antiqua" w:hAnsi="Book Antiqua"/>
+        </w:rPr>
+        <w:t>942</w:t>
+      </w:r>
+      <w:r>
+        <w:rPr>
+          <w:rFonts w:ascii="Book Antiqua" w:hAnsi="Book Antiqua"/>
+        </w:rPr>
+        <w:t xml:space="preserve">, </w:t>
+      </w:r>
+      <w:r>
+        <w:rPr>
+          <w:rFonts w:ascii="Book Antiqua" w:hAnsi="Book Antiqua"/>
+        </w:rPr>
+        <w:t>88mts</w:t>
       </w:r>
       <w:r>
         <w:rPr>
@@ -538,7 +1356,49 @@
         <w:rPr>
           <w:rFonts w:ascii="Book Antiqua" w:hAnsi="Book Antiqua"/>
         </w:rPr>
-        <w:t xml:space="preserve"> perteneciente a los Padrones Nº s. 877.834/839.</w:t>
+        <w:t xml:space="preserve"> perteneciente a los Padrones N</w:t>
+      </w:r>
+      <w:r>
+        <w:rPr>
+          <w:rFonts w:ascii="Book Antiqua" w:hAnsi="Book Antiqua"/>
+        </w:rPr>
+        <w:t xml:space="preserve">º </w:t>
+      </w:r>
+      <w:r>
+        <w:rPr>
+          <w:rFonts w:ascii="Book Antiqua" w:hAnsi="Book Antiqua"/>
+        </w:rPr>
+        <w:t>s</w:t>
+      </w:r>
+      <w:r>
+        <w:rPr>
+          <w:rFonts w:ascii="Book Antiqua" w:hAnsi="Book Antiqua"/>
+        </w:rPr>
+        <w:t xml:space="preserve">. </w:t>
+      </w:r>
+      <w:r>
+        <w:rPr>
+          <w:rFonts w:ascii="Book Antiqua" w:hAnsi="Book Antiqua"/>
+        </w:rPr>
+        <w:t>877</w:t>
+      </w:r>
+      <w:r>
+        <w:rPr>
+          <w:rFonts w:ascii="Book Antiqua" w:hAnsi="Book Antiqua"/>
+        </w:rPr>
+        <w:t xml:space="preserve">. </w:t>
+      </w:r>
+      <w:r>
+        <w:rPr>
+          <w:rFonts w:ascii="Book Antiqua" w:hAnsi="Book Antiqua"/>
+        </w:rPr>
+        <w:t>834/839</w:t>
+      </w:r>
+      <w:r>
+        <w:rPr>
+          <w:rFonts w:ascii="Book Antiqua" w:hAnsi="Book Antiqua"/>
+        </w:rPr>
+        <w:t xml:space="preserve">. </w:t>
       </w:r>
     </w:p>
     <w:p>
@@ -550,16 +1410,40 @@
           <w:numId w:val="9"/>
         </w:numPr>
         <w:spacing w:after="180"/>
-        <w:rPr>
-          <w:rFonts w:ascii="Book Antiqua" w:hAnsi="Book Antiqua"/>
-        </w:rPr>
-      </w:pPr>
-      <w:r>
-        <w:rPr>
-          <w:rFonts w:ascii="Book Antiqua" w:hAnsi="Book Antiqua"/>
-        </w:rPr>
-        <w:lastRenderedPageBreak/>
-        <w:t>Polígono 4: Destinada a calle de Servicio de Avenida Presidente Perón con una superficie de 988,80mts</w:t>
+        <w:ind w:left="0" w:firstLine="0"/>
+        <w:rPr>
+          <w:rFonts w:ascii="Book Antiqua" w:hAnsi="Book Antiqua"/>
+        </w:rPr>
+      </w:pPr>
+      <w:r>
+        <w:rPr>
+          <w:rFonts w:ascii="Book Antiqua" w:hAnsi="Book Antiqua"/>
+        </w:rPr>
+        <w:t>Polígono 4</w:t>
+      </w:r>
+      <w:r>
+        <w:rPr>
+          <w:rFonts w:ascii="Book Antiqua" w:hAnsi="Book Antiqua"/>
+        </w:rPr>
+        <w:t xml:space="preserve">: </w:t>
+      </w:r>
+      <w:r>
+        <w:rPr>
+          <w:rFonts w:ascii="Book Antiqua" w:hAnsi="Book Antiqua"/>
+        </w:rPr>
+        <w:t>Destinada a calle de Servicio de Avenida Presidente Perón con una superficie de 988</w:t>
+      </w:r>
+      <w:r>
+        <w:rPr>
+          <w:rFonts w:ascii="Book Antiqua" w:hAnsi="Book Antiqua"/>
+        </w:rPr>
+        <w:t xml:space="preserve">, </w:t>
+      </w:r>
+      <w:r>
+        <w:rPr>
+          <w:rFonts w:ascii="Book Antiqua" w:hAnsi="Book Antiqua"/>
+        </w:rPr>
+        <w:t>80mts</w:t>
       </w:r>
       <w:r>
         <w:rPr>
@@ -572,7 +1456,37 @@
         <w:rPr>
           <w:rFonts w:ascii="Book Antiqua" w:hAnsi="Book Antiqua"/>
         </w:rPr>
-        <w:t xml:space="preserve"> perteneciente al Padrón Nº 877.834.</w:t>
+        <w:t xml:space="preserve"> perteneciente al Padrón N</w:t>
+      </w:r>
+      <w:r>
+        <w:rPr>
+          <w:rFonts w:ascii="Book Antiqua" w:hAnsi="Book Antiqua"/>
+        </w:rPr>
+        <w:t xml:space="preserve">º </w:t>
+      </w:r>
+      <w:r>
+        <w:rPr>
+          <w:rFonts w:ascii="Book Antiqua" w:hAnsi="Book Antiqua"/>
+        </w:rPr>
+        <w:t>877</w:t>
+      </w:r>
+      <w:r>
+        <w:rPr>
+          <w:rFonts w:ascii="Book Antiqua" w:hAnsi="Book Antiqua"/>
+        </w:rPr>
+        <w:t xml:space="preserve">. </w:t>
+      </w:r>
+      <w:r>
+        <w:rPr>
+          <w:rFonts w:ascii="Book Antiqua" w:hAnsi="Book Antiqua"/>
+        </w:rPr>
+        <w:t>834</w:t>
+      </w:r>
+      <w:r>
+        <w:rPr>
+          <w:rFonts w:ascii="Book Antiqua" w:hAnsi="Book Antiqua"/>
+        </w:rPr>
+        <w:t xml:space="preserve">. </w:t>
       </w:r>
     </w:p>
     <w:p>
@@ -584,15 +1498,52 @@
           <w:numId w:val="9"/>
         </w:numPr>
         <w:spacing w:after="180"/>
-        <w:rPr>
-          <w:rFonts w:ascii="Book Antiqua" w:hAnsi="Book Antiqua"/>
-        </w:rPr>
-      </w:pPr>
-      <w:r>
-        <w:rPr>
-          <w:rFonts w:ascii="Book Antiqua" w:hAnsi="Book Antiqua"/>
-        </w:rPr>
-        <w:t>Polígono 6: Destinada a futura Avenida intermedia con una superficie de 5.188,37mts</w:t>
+        <w:ind w:left="0" w:firstLine="0"/>
+        <w:rPr>
+          <w:rFonts w:ascii="Book Antiqua" w:hAnsi="Book Antiqua"/>
+        </w:rPr>
+      </w:pPr>
+      <w:r>
+        <w:rPr>
+          <w:rFonts w:ascii="Book Antiqua" w:hAnsi="Book Antiqua"/>
+        </w:rPr>
+        <w:t>Polígono 6</w:t>
+      </w:r>
+      <w:r>
+        <w:rPr>
+          <w:rFonts w:ascii="Book Antiqua" w:hAnsi="Book Antiqua"/>
+        </w:rPr>
+        <w:t xml:space="preserve">: </w:t>
+      </w:r>
+      <w:r>
+        <w:rPr>
+          <w:rFonts w:ascii="Book Antiqua" w:hAnsi="Book Antiqua"/>
+        </w:rPr>
+        <w:t>Destinada a futura Avenida intermedia con una superficie de 5</w:t>
+      </w:r>
+      <w:r>
+        <w:rPr>
+          <w:rFonts w:ascii="Book Antiqua" w:hAnsi="Book Antiqua"/>
+        </w:rPr>
+        <w:t xml:space="preserve">. </w:t>
+      </w:r>
+      <w:r>
+        <w:rPr>
+          <w:rFonts w:ascii="Book Antiqua" w:hAnsi="Book Antiqua"/>
+        </w:rPr>
+        <w:t>188</w:t>
+      </w:r>
+      <w:r>
+        <w:rPr>
+          <w:rFonts w:ascii="Book Antiqua" w:hAnsi="Book Antiqua"/>
+        </w:rPr>
+        <w:t xml:space="preserve">, </w:t>
+      </w:r>
+      <w:r>
+        <w:rPr>
+          <w:rFonts w:ascii="Book Antiqua" w:hAnsi="Book Antiqua"/>
+        </w:rPr>
+        <w:t>37mts</w:t>
       </w:r>
       <w:r>
         <w:rPr>
@@ -605,7 +1556,49 @@
         <w:rPr>
           <w:rFonts w:ascii="Book Antiqua" w:hAnsi="Book Antiqua"/>
         </w:rPr>
-        <w:t xml:space="preserve"> perteneciente a los Padrones Nº s. 877.835/839.</w:t>
+        <w:t xml:space="preserve"> perteneciente a los Padrones N</w:t>
+      </w:r>
+      <w:r>
+        <w:rPr>
+          <w:rFonts w:ascii="Book Antiqua" w:hAnsi="Book Antiqua"/>
+        </w:rPr>
+        <w:t xml:space="preserve">º </w:t>
+      </w:r>
+      <w:r>
+        <w:rPr>
+          <w:rFonts w:ascii="Book Antiqua" w:hAnsi="Book Antiqua"/>
+        </w:rPr>
+        <w:t>s</w:t>
+      </w:r>
+      <w:r>
+        <w:rPr>
+          <w:rFonts w:ascii="Book Antiqua" w:hAnsi="Book Antiqua"/>
+        </w:rPr>
+        <w:t xml:space="preserve">. </w:t>
+      </w:r>
+      <w:r>
+        <w:rPr>
+          <w:rFonts w:ascii="Book Antiqua" w:hAnsi="Book Antiqua"/>
+        </w:rPr>
+        <w:t>877</w:t>
+      </w:r>
+      <w:r>
+        <w:rPr>
+          <w:rFonts w:ascii="Book Antiqua" w:hAnsi="Book Antiqua"/>
+        </w:rPr>
+        <w:t xml:space="preserve">. </w:t>
+      </w:r>
+      <w:r>
+        <w:rPr>
+          <w:rFonts w:ascii="Book Antiqua" w:hAnsi="Book Antiqua"/>
+        </w:rPr>
+        <w:t>835/839</w:t>
+      </w:r>
+      <w:r>
+        <w:rPr>
+          <w:rFonts w:ascii="Book Antiqua" w:hAnsi="Book Antiqua"/>
+        </w:rPr>
+        <w:t xml:space="preserve">. </w:t>
       </w:r>
     </w:p>
     <w:p>
@@ -623,14 +1616,7 @@
           <w:bCs/>
           <w:u w:val="single"/>
         </w:rPr>
-        <w:t>ARTÍCULO SEGUNDO</w:t>
-      </w:r>
-      <w:r>
-        <w:rPr>
-          <w:rFonts w:ascii="Book Antiqua" w:hAnsi="Book Antiqua"/>
-          <w:bCs/>
-        </w:rPr>
-        <w:t>:</w:t>
+        <w:t>ARTÍCULO SEGUNDO:</w:t>
       </w:r>
       <w:r>
         <w:rPr>
@@ -673,7 +1659,7 @@
         <w:rPr>
           <w:rFonts w:ascii="Book Antiqua" w:hAnsi="Book Antiqua"/>
         </w:rPr>
-        <w:t>.</w:t>
+        <w:t xml:space="preserve">. </w:t>
       </w:r>
     </w:p>
     <w:p>
@@ -692,14 +1678,7 @@
           <w:bCs/>
           <w:u w:val="single"/>
         </w:rPr>
-        <w:t>ARTÍCULO TERCERO</w:t>
-      </w:r>
-      <w:r>
-        <w:rPr>
-          <w:rFonts w:ascii="Book Antiqua" w:hAnsi="Book Antiqua"/>
-          <w:bCs/>
-        </w:rPr>
-        <w:t>:</w:t>
+        <w:t>ARTÍCULO TERCERO:</w:t>
       </w:r>
       <w:r>
         <w:rPr>
@@ -734,7 +1713,7 @@
           <w:rFonts w:ascii="Book Antiqua" w:hAnsi="Book Antiqua"/>
           <w:bCs/>
         </w:rPr>
-        <w:t>.</w:t>
+        <w:t xml:space="preserve">. </w:t>
       </w:r>
     </w:p>
     <w:sectPr>
@@ -751,7 +1730,7 @@
 </file>
 
 <file path=word/endnotes.xml><?xml version="1.0" encoding="utf-8"?>
-<w:endnotes xmlns:ve="http://schemas.openxmlformats.org/markup-compatibility/2006" xmlns:o="urn:schemas-microsoft-com:office:office" xmlns:r="http://schemas.openxmlformats.org/officeDocument/2006/relationships" xmlns:m="http://schemas.openxmlformats.org/officeDocument/2006/math" xmlns:v="urn:schemas-microsoft-com:vml" xmlns:wp="http://schemas.openxmlformats.org/drawingml/2006/wordprocessingDrawing" xmlns:w10="urn:schemas-microsoft-com:office:word" xmlns:w="http://schemas.openxmlformats.org/wordprocessingml/2006/main" xmlns:wne="http://schemas.microsoft.com/office/word/2006/wordml">
+<w:endnotes xmlns:wpc="http://schemas.microsoft.com/office/word/2010/wordprocessingCanvas" xmlns:cx="http://schemas.microsoft.com/office/drawing/2014/chartex" xmlns:mc="http://schemas.openxmlformats.org/markup-compatibility/2006" xmlns:o="urn:schemas-microsoft-com:office:office" xmlns:r="http://schemas.openxmlformats.org/officeDocument/2006/relationships" xmlns:m="http://schemas.openxmlformats.org/officeDocument/2006/math" xmlns:v="urn:schemas-microsoft-com:vml" xmlns:wp14="http://schemas.microsoft.com/office/word/2010/wordprocessingDrawing" xmlns:wp="http://schemas.openxmlformats.org/drawingml/2006/wordprocessingDrawing" xmlns:w10="urn:schemas-microsoft-com:office:word" xmlns:w="http://schemas.openxmlformats.org/wordprocessingml/2006/main" xmlns:w14="http://schemas.microsoft.com/office/word/2010/wordml" xmlns:w15="http://schemas.microsoft.com/office/word/2012/wordml" xmlns:w16se="http://schemas.microsoft.com/office/word/2015/wordml/symex" xmlns:wpg="http://schemas.microsoft.com/office/word/2010/wordprocessingGroup" xmlns:wpi="http://schemas.microsoft.com/office/word/2010/wordprocessingInk" xmlns:wne="http://schemas.microsoft.com/office/word/2006/wordml" xmlns:wps="http://schemas.microsoft.com/office/word/2010/wordprocessingShape" mc:Ignorable="w14 w15 w16se wp14">
   <w:endnote w:type="separator" w:id="-1">
     <w:p>
       <w:r>
@@ -770,7 +1749,7 @@
 </file>
 
 <file path=word/footer1.xml><?xml version="1.0" encoding="utf-8"?>
-<w:ftr xmlns:ve="http://schemas.openxmlformats.org/markup-compatibility/2006" xmlns:o="urn:schemas-microsoft-com:office:office" xmlns:r="http://schemas.openxmlformats.org/officeDocument/2006/relationships" xmlns:m="http://schemas.openxmlformats.org/officeDocument/2006/math" xmlns:v="urn:schemas-microsoft-com:vml" xmlns:wp="http://schemas.openxmlformats.org/drawingml/2006/wordprocessingDrawing" xmlns:w10="urn:schemas-microsoft-com:office:word" xmlns:w="http://schemas.openxmlformats.org/wordprocessingml/2006/main" xmlns:wne="http://schemas.microsoft.com/office/word/2006/wordml">
+<w:ftr xmlns:wpc="http://schemas.microsoft.com/office/word/2010/wordprocessingCanvas" xmlns:cx="http://schemas.microsoft.com/office/drawing/2014/chartex" xmlns:mc="http://schemas.openxmlformats.org/markup-compatibility/2006" xmlns:o="urn:schemas-microsoft-com:office:office" xmlns:r="http://schemas.openxmlformats.org/officeDocument/2006/relationships" xmlns:m="http://schemas.openxmlformats.org/officeDocument/2006/math" xmlns:v="urn:schemas-microsoft-com:vml" xmlns:wp14="http://schemas.microsoft.com/office/word/2010/wordprocessingDrawing" xmlns:wp="http://schemas.openxmlformats.org/drawingml/2006/wordprocessingDrawing" xmlns:w10="urn:schemas-microsoft-com:office:word" xmlns:w="http://schemas.openxmlformats.org/wordprocessingml/2006/main" xmlns:w14="http://schemas.microsoft.com/office/word/2010/wordml" xmlns:w15="http://schemas.microsoft.com/office/word/2012/wordml" xmlns:w16se="http://schemas.microsoft.com/office/word/2015/wordml/symex" xmlns:wpg="http://schemas.microsoft.com/office/word/2010/wordprocessingGroup" xmlns:wpi="http://schemas.microsoft.com/office/word/2010/wordprocessingInk" xmlns:wne="http://schemas.microsoft.com/office/word/2006/wordml" xmlns:wps="http://schemas.microsoft.com/office/word/2010/wordprocessingShape" mc:Ignorable="w14 w15 w16se wp14">
   <w:p>
     <w:pPr>
       <w:pStyle w:val="Piedepgina"/>
@@ -807,7 +1786,7 @@
 </file>
 
 <file path=word/footer2.xml><?xml version="1.0" encoding="utf-8"?>
-<w:ftr xmlns:ve="http://schemas.openxmlformats.org/markup-compatibility/2006" xmlns:o="urn:schemas-microsoft-com:office:office" xmlns:r="http://schemas.openxmlformats.org/officeDocument/2006/relationships" xmlns:m="http://schemas.openxmlformats.org/officeDocument/2006/math" xmlns:v="urn:schemas-microsoft-com:vml" xmlns:wp="http://schemas.openxmlformats.org/drawingml/2006/wordprocessingDrawing" xmlns:w10="urn:schemas-microsoft-com:office:word" xmlns:w="http://schemas.openxmlformats.org/wordprocessingml/2006/main" xmlns:wne="http://schemas.microsoft.com/office/word/2006/wordml">
+<w:ftr xmlns:wpc="http://schemas.microsoft.com/office/word/2010/wordprocessingCanvas" xmlns:cx="http://schemas.microsoft.com/office/drawing/2014/chartex" xmlns:mc="http://schemas.openxmlformats.org/markup-compatibility/2006" xmlns:o="urn:schemas-microsoft-com:office:office" xmlns:r="http://schemas.openxmlformats.org/officeDocument/2006/relationships" xmlns:m="http://schemas.openxmlformats.org/officeDocument/2006/math" xmlns:v="urn:schemas-microsoft-com:vml" xmlns:wp14="http://schemas.microsoft.com/office/word/2010/wordprocessingDrawing" xmlns:wp="http://schemas.openxmlformats.org/drawingml/2006/wordprocessingDrawing" xmlns:w10="urn:schemas-microsoft-com:office:word" xmlns:w="http://schemas.openxmlformats.org/wordprocessingml/2006/main" xmlns:w14="http://schemas.microsoft.com/office/word/2010/wordml" xmlns:w15="http://schemas.microsoft.com/office/word/2012/wordml" xmlns:w16se="http://schemas.microsoft.com/office/word/2015/wordml/symex" xmlns:wpg="http://schemas.microsoft.com/office/word/2010/wordprocessingGroup" xmlns:wpi="http://schemas.microsoft.com/office/word/2010/wordprocessingInk" xmlns:wne="http://schemas.microsoft.com/office/word/2006/wordml" xmlns:wps="http://schemas.microsoft.com/office/word/2010/wordprocessingShape" mc:Ignorable="w14 w15 w16se wp14">
   <w:p>
     <w:pPr>
       <w:pStyle w:val="Piedepgina"/>
@@ -822,7 +1801,7 @@
 </file>
 
 <file path=word/footnotes.xml><?xml version="1.0" encoding="utf-8"?>
-<w:footnotes xmlns:ve="http://schemas.openxmlformats.org/markup-compatibility/2006" xmlns:o="urn:schemas-microsoft-com:office:office" xmlns:r="http://schemas.openxmlformats.org/officeDocument/2006/relationships" xmlns:m="http://schemas.openxmlformats.org/officeDocument/2006/math" xmlns:v="urn:schemas-microsoft-com:vml" xmlns:wp="http://schemas.openxmlformats.org/drawingml/2006/wordprocessingDrawing" xmlns:w10="urn:schemas-microsoft-com:office:word" xmlns:w="http://schemas.openxmlformats.org/wordprocessingml/2006/main" xmlns:wne="http://schemas.microsoft.com/office/word/2006/wordml">
+<w:footnotes xmlns:wpc="http://schemas.microsoft.com/office/word/2010/wordprocessingCanvas" xmlns:cx="http://schemas.microsoft.com/office/drawing/2014/chartex" xmlns:mc="http://schemas.openxmlformats.org/markup-compatibility/2006" xmlns:o="urn:schemas-microsoft-com:office:office" xmlns:r="http://schemas.openxmlformats.org/officeDocument/2006/relationships" xmlns:m="http://schemas.openxmlformats.org/officeDocument/2006/math" xmlns:v="urn:schemas-microsoft-com:vml" xmlns:wp14="http://schemas.microsoft.com/office/word/2010/wordprocessingDrawing" xmlns:wp="http://schemas.openxmlformats.org/drawingml/2006/wordprocessingDrawing" xmlns:w10="urn:schemas-microsoft-com:office:word" xmlns:w="http://schemas.openxmlformats.org/wordprocessingml/2006/main" xmlns:w14="http://schemas.microsoft.com/office/word/2010/wordml" xmlns:w15="http://schemas.microsoft.com/office/word/2012/wordml" xmlns:w16se="http://schemas.microsoft.com/office/word/2015/wordml/symex" xmlns:wpg="http://schemas.microsoft.com/office/word/2010/wordprocessingGroup" xmlns:wpi="http://schemas.microsoft.com/office/word/2010/wordprocessingInk" xmlns:wne="http://schemas.microsoft.com/office/word/2006/wordml" xmlns:wps="http://schemas.microsoft.com/office/word/2010/wordprocessingShape" mc:Ignorable="w14 w15 w16se wp14">
   <w:footnote w:type="separator" w:id="-1">
     <w:p>
       <w:r>
@@ -841,8 +1820,8 @@
 </file>
 
 <file path=word/numbering.xml><?xml version="1.0" encoding="utf-8"?>
-<w:numbering xmlns:ve="http://schemas.openxmlformats.org/markup-compatibility/2006" xmlns:o="urn:schemas-microsoft-com:office:office" xmlns:r="http://schemas.openxmlformats.org/officeDocument/2006/relationships" xmlns:m="http://schemas.openxmlformats.org/officeDocument/2006/math" xmlns:v="urn:schemas-microsoft-com:vml" xmlns:wp="http://schemas.openxmlformats.org/drawingml/2006/wordprocessingDrawing" xmlns:w10="urn:schemas-microsoft-com:office:word" xmlns:w="http://schemas.openxmlformats.org/wordprocessingml/2006/main" xmlns:wne="http://schemas.microsoft.com/office/word/2006/wordml">
-  <w:abstractNum w:abstractNumId="0">
+<w:numbering xmlns:wpc="http://schemas.microsoft.com/office/word/2010/wordprocessingCanvas" xmlns:cx="http://schemas.microsoft.com/office/drawing/2014/chartex" xmlns:mc="http://schemas.openxmlformats.org/markup-compatibility/2006" xmlns:o="urn:schemas-microsoft-com:office:office" xmlns:r="http://schemas.openxmlformats.org/officeDocument/2006/relationships" xmlns:m="http://schemas.openxmlformats.org/officeDocument/2006/math" xmlns:v="urn:schemas-microsoft-com:vml" xmlns:wp14="http://schemas.microsoft.com/office/word/2010/wordprocessingDrawing" xmlns:wp="http://schemas.openxmlformats.org/drawingml/2006/wordprocessingDrawing" xmlns:w10="urn:schemas-microsoft-com:office:word" xmlns:w="http://schemas.openxmlformats.org/wordprocessingml/2006/main" xmlns:w14="http://schemas.microsoft.com/office/word/2010/wordml" xmlns:w15="http://schemas.microsoft.com/office/word/2012/wordml" xmlns:w16se="http://schemas.microsoft.com/office/word/2015/wordml/symex" xmlns:wpg="http://schemas.microsoft.com/office/word/2010/wordprocessingGroup" xmlns:wpi="http://schemas.microsoft.com/office/word/2010/wordprocessingInk" xmlns:wne="http://schemas.microsoft.com/office/word/2006/wordml" xmlns:wps="http://schemas.microsoft.com/office/word/2010/wordprocessingShape" mc:Ignorable="w14 w15 w16se wp14">
+  <w:abstractNum w:abstractNumId="0" w15:restartNumberingAfterBreak="0">
     <w:nsid w:val="082659A7"/>
     <w:multiLevelType w:val="hybridMultilevel"/>
     <w:tmpl w:val="D16259C0"/>
@@ -958,7 +1937,7 @@
       </w:pPr>
     </w:lvl>
   </w:abstractNum>
-  <w:abstractNum w:abstractNumId="1">
+  <w:abstractNum w:abstractNumId="1" w15:restartNumberingAfterBreak="0">
     <w:nsid w:val="17D2788B"/>
     <w:multiLevelType w:val="hybridMultilevel"/>
     <w:tmpl w:val="C1D6D8CE"/>
@@ -1074,7 +2053,7 @@
       </w:pPr>
     </w:lvl>
   </w:abstractNum>
-  <w:abstractNum w:abstractNumId="2">
+  <w:abstractNum w:abstractNumId="2" w15:restartNumberingAfterBreak="0">
     <w:nsid w:val="1E850D6C"/>
     <w:multiLevelType w:val="hybridMultilevel"/>
     <w:tmpl w:val="5322C83C"/>
@@ -1190,7 +2169,7 @@
       </w:pPr>
     </w:lvl>
   </w:abstractNum>
-  <w:abstractNum w:abstractNumId="3">
+  <w:abstractNum w:abstractNumId="3" w15:restartNumberingAfterBreak="0">
     <w:nsid w:val="20E521A4"/>
     <w:multiLevelType w:val="hybridMultilevel"/>
     <w:tmpl w:val="CBC4CCEE"/>
@@ -1306,7 +2285,7 @@
       </w:pPr>
     </w:lvl>
   </w:abstractNum>
-  <w:abstractNum w:abstractNumId="4">
+  <w:abstractNum w:abstractNumId="4" w15:restartNumberingAfterBreak="0">
     <w:nsid w:val="24F92444"/>
     <w:multiLevelType w:val="hybridMultilevel"/>
     <w:tmpl w:val="91421C18"/>
@@ -1422,7 +2401,7 @@
       </w:pPr>
     </w:lvl>
   </w:abstractNum>
-  <w:abstractNum w:abstractNumId="5">
+  <w:abstractNum w:abstractNumId="5" w15:restartNumberingAfterBreak="0">
     <w:nsid w:val="25B12FDE"/>
     <w:multiLevelType w:val="hybridMultilevel"/>
     <w:tmpl w:val="6B6477FA"/>
@@ -1538,7 +2517,7 @@
       </w:pPr>
     </w:lvl>
   </w:abstractNum>
-  <w:abstractNum w:abstractNumId="6">
+  <w:abstractNum w:abstractNumId="6" w15:restartNumberingAfterBreak="0">
     <w:nsid w:val="27EC4E4A"/>
     <w:multiLevelType w:val="hybridMultilevel"/>
     <w:tmpl w:val="9162FD62"/>
@@ -1654,7 +2633,7 @@
       </w:pPr>
     </w:lvl>
   </w:abstractNum>
-  <w:abstractNum w:abstractNumId="7">
+  <w:abstractNum w:abstractNumId="7" w15:restartNumberingAfterBreak="0">
     <w:nsid w:val="3705706D"/>
     <w:multiLevelType w:val="hybridMultilevel"/>
     <w:tmpl w:val="4454B0F4"/>
@@ -1770,7 +2749,7 @@
       </w:pPr>
     </w:lvl>
   </w:abstractNum>
-  <w:abstractNum w:abstractNumId="8">
+  <w:abstractNum w:abstractNumId="8" w15:restartNumberingAfterBreak="0">
     <w:nsid w:val="6FBE0C5A"/>
     <w:multiLevelType w:val="hybridMultilevel"/>
     <w:tmpl w:val="F84AE66A"/>
@@ -1887,7 +2866,7 @@
 </file>
 
 <file path=word/styles.xml><?xml version="1.0" encoding="utf-8"?>
-<w:styles xmlns:r="http://schemas.openxmlformats.org/officeDocument/2006/relationships" xmlns:w="http://schemas.openxmlformats.org/wordprocessingml/2006/main">
+<w:styles xmlns:mc="http://schemas.openxmlformats.org/markup-compatibility/2006" xmlns:r="http://schemas.openxmlformats.org/officeDocument/2006/relationships" xmlns:w="http://schemas.openxmlformats.org/wordprocessingml/2006/main" xmlns:w14="http://schemas.microsoft.com/office/word/2010/wordml" xmlns:w15="http://schemas.microsoft.com/office/word/2012/wordml" xmlns:w16se="http://schemas.microsoft.com/office/word/2015/wordml/symex" mc:Ignorable="w14 w15 w16se">
   <w:docDefaults>
     <w:rPrDefault>
       <w:rPr>
@@ -1897,144 +2876,378 @@
     </w:rPrDefault>
     <w:pPrDefault/>
   </w:docDefaults>
-  <w:latentStyles w:defLockedState="0" w:defUIPriority="99" w:defSemiHidden="1" w:defUnhideWhenUsed="1" w:defQFormat="0" w:count="267">
-    <w:lsdException w:name="Normal" w:semiHidden="0" w:uiPriority="0" w:unhideWhenUsed="0" w:qFormat="1"/>
-    <w:lsdException w:name="heading 1" w:semiHidden="0" w:uiPriority="9" w:unhideWhenUsed="0" w:qFormat="1"/>
-    <w:lsdException w:name="heading 2" w:uiPriority="9" w:qFormat="1"/>
-    <w:lsdException w:name="heading 3" w:uiPriority="9" w:qFormat="1"/>
-    <w:lsdException w:name="heading 4" w:semiHidden="0" w:uiPriority="9" w:unhideWhenUsed="0" w:qFormat="1"/>
-    <w:lsdException w:name="heading 5" w:uiPriority="9" w:qFormat="1"/>
-    <w:lsdException w:name="heading 6" w:uiPriority="9" w:qFormat="1"/>
-    <w:lsdException w:name="heading 7" w:uiPriority="9" w:qFormat="1"/>
-    <w:lsdException w:name="heading 8" w:uiPriority="9" w:qFormat="1"/>
-    <w:lsdException w:name="heading 9" w:uiPriority="9" w:qFormat="1"/>
-    <w:lsdException w:name="toc 1" w:uiPriority="39"/>
-    <w:lsdException w:name="toc 2" w:uiPriority="39"/>
-    <w:lsdException w:name="toc 3" w:uiPriority="39"/>
-    <w:lsdException w:name="toc 4" w:uiPriority="39"/>
-    <w:lsdException w:name="toc 5" w:uiPriority="39"/>
-    <w:lsdException w:name="toc 6" w:uiPriority="39"/>
-    <w:lsdException w:name="toc 7" w:uiPriority="39"/>
-    <w:lsdException w:name="toc 8" w:uiPriority="39"/>
-    <w:lsdException w:name="toc 9" w:uiPriority="39"/>
-    <w:lsdException w:name="caption" w:uiPriority="35" w:qFormat="1"/>
-    <w:lsdException w:name="Title" w:semiHidden="0" w:uiPriority="10" w:unhideWhenUsed="0" w:qFormat="1"/>
-    <w:lsdException w:name="Default Paragraph Font" w:uiPriority="1"/>
-    <w:lsdException w:name="Subtitle" w:semiHidden="0" w:uiPriority="11" w:unhideWhenUsed="0" w:qFormat="1"/>
-    <w:lsdException w:name="Strong" w:semiHidden="0" w:uiPriority="22" w:unhideWhenUsed="0" w:qFormat="1"/>
-    <w:lsdException w:name="Emphasis" w:semiHidden="0" w:uiPriority="20" w:unhideWhenUsed="0" w:qFormat="1"/>
-    <w:lsdException w:name="Table Grid" w:semiHidden="0" w:uiPriority="59" w:unhideWhenUsed="0"/>
-    <w:lsdException w:name="Placeholder Text" w:unhideWhenUsed="0"/>
-    <w:lsdException w:name="No Spacing" w:semiHidden="0" w:uiPriority="1" w:unhideWhenUsed="0" w:qFormat="1"/>
-    <w:lsdException w:name="Light Shading" w:semiHidden="0" w:uiPriority="60" w:unhideWhenUsed="0"/>
-    <w:lsdException w:name="Light List" w:semiHidden="0" w:uiPriority="61" w:unhideWhenUsed="0"/>
-    <w:lsdException w:name="Light Grid" w:semiHidden="0" w:uiPriority="62" w:unhideWhenUsed="0"/>
-    <w:lsdException w:name="Medium Shading 1" w:semiHidden="0" w:uiPriority="63" w:unhideWhenUsed="0"/>
-    <w:lsdException w:name="Medium Shading 2" w:semiHidden="0" w:uiPriority="64" w:unhideWhenUsed="0"/>
-    <w:lsdException w:name="Medium List 1" w:semiHidden="0" w:uiPriority="65" w:unhideWhenUsed="0"/>
-    <w:lsdException w:name="Medium List 2" w:semiHidden="0" w:uiPriority="66" w:unhideWhenUsed="0"/>
-    <w:lsdException w:name="Medium Grid 1" w:semiHidden="0" w:uiPriority="67" w:unhideWhenUsed="0"/>
-    <w:lsdException w:name="Medium Grid 2" w:semiHidden="0" w:uiPriority="68" w:unhideWhenUsed="0"/>
-    <w:lsdException w:name="Medium Grid 3" w:semiHidden="0" w:uiPriority="69" w:unhideWhenUsed="0"/>
-    <w:lsdException w:name="Dark List" w:semiHidden="0" w:uiPriority="70" w:unhideWhenUsed="0"/>
-    <w:lsdException w:name="Colorful Shading" w:semiHidden="0" w:uiPriority="71" w:unhideWhenUsed="0"/>
-    <w:lsdException w:name="Colorful List" w:semiHidden="0" w:uiPriority="72" w:unhideWhenUsed="0"/>
-    <w:lsdException w:name="Colorful Grid" w:semiHidden="0" w:uiPriority="73" w:unhideWhenUsed="0"/>
-    <w:lsdException w:name="Light Shading Accent 1" w:semiHidden="0" w:uiPriority="60" w:unhideWhenUsed="0"/>
-    <w:lsdException w:name="Light List Accent 1" w:semiHidden="0" w:uiPriority="61" w:unhideWhenUsed="0"/>
-    <w:lsdException w:name="Light Grid Accent 1" w:semiHidden="0" w:uiPriority="62" w:unhideWhenUsed="0"/>
-    <w:lsdException w:name="Medium Shading 1 Accent 1" w:semiHidden="0" w:uiPriority="63" w:unhideWhenUsed="0"/>
-    <w:lsdException w:name="Medium Shading 2 Accent 1" w:semiHidden="0" w:uiPriority="64" w:unhideWhenUsed="0"/>
-    <w:lsdException w:name="Medium List 1 Accent 1" w:semiHidden="0" w:uiPriority="65" w:unhideWhenUsed="0"/>
-    <w:lsdException w:name="Revision" w:unhideWhenUsed="0"/>
-    <w:lsdException w:name="List Paragraph" w:semiHidden="0" w:uiPriority="34" w:unhideWhenUsed="0" w:qFormat="1"/>
-    <w:lsdException w:name="Quote" w:semiHidden="0" w:uiPriority="29" w:unhideWhenUsed="0" w:qFormat="1"/>
-    <w:lsdException w:name="Intense Quote" w:semiHidden="0" w:uiPriority="30" w:unhideWhenUsed="0" w:qFormat="1"/>
-    <w:lsdException w:name="Medium List 2 Accent 1" w:semiHidden="0" w:uiPriority="66" w:unhideWhenUsed="0"/>
-    <w:lsdException w:name="Medium Grid 1 Accent 1" w:semiHidden="0" w:uiPriority="67" w:unhideWhenUsed="0"/>
-    <w:lsdException w:name="Medium Grid 2 Accent 1" w:semiHidden="0" w:uiPriority="68" w:unhideWhenUsed="0"/>
-    <w:lsdException w:name="Medium Grid 3 Accent 1" w:semiHidden="0" w:uiPriority="69" w:unhideWhenUsed="0"/>
-    <w:lsdException w:name="Dark List Accent 1" w:semiHidden="0" w:uiPriority="70" w:unhideWhenUsed="0"/>
-    <w:lsdException w:name="Colorful Shading Accent 1" w:semiHidden="0" w:uiPriority="71" w:unhideWhenUsed="0"/>
-    <w:lsdException w:name="Colorful List Accent 1" w:semiHidden="0" w:uiPriority="72" w:unhideWhenUsed="0"/>
-    <w:lsdException w:name="Colorful Grid Accent 1" w:semiHidden="0" w:uiPriority="73" w:unhideWhenUsed="0"/>
-    <w:lsdException w:name="Light Shading Accent 2" w:semiHidden="0" w:uiPriority="60" w:unhideWhenUsed="0"/>
-    <w:lsdException w:name="Light List Accent 2" w:semiHidden="0" w:uiPriority="61" w:unhideWhenUsed="0"/>
-    <w:lsdException w:name="Light Grid Accent 2" w:semiHidden="0" w:uiPriority="62" w:unhideWhenUsed="0"/>
-    <w:lsdException w:name="Medium Shading 1 Accent 2" w:semiHidden="0" w:uiPriority="63" w:unhideWhenUsed="0"/>
-    <w:lsdException w:name="Medium Shading 2 Accent 2" w:semiHidden="0" w:uiPriority="64" w:unhideWhenUsed="0"/>
-    <w:lsdException w:name="Medium List 1 Accent 2" w:semiHidden="0" w:uiPriority="65" w:unhideWhenUsed="0"/>
-    <w:lsdException w:name="Medium List 2 Accent 2" w:semiHidden="0" w:uiPriority="66" w:unhideWhenUsed="0"/>
-    <w:lsdException w:name="Medium Grid 1 Accent 2" w:semiHidden="0" w:uiPriority="67" w:unhideWhenUsed="0"/>
-    <w:lsdException w:name="Medium Grid 2 Accent 2" w:semiHidden="0" w:uiPriority="68" w:unhideWhenUsed="0"/>
-    <w:lsdException w:name="Medium Grid 3 Accent 2" w:semiHidden="0" w:uiPriority="69" w:unhideWhenUsed="0"/>
-    <w:lsdException w:name="Dark List Accent 2" w:semiHidden="0" w:uiPriority="70" w:unhideWhenUsed="0"/>
-    <w:lsdException w:name="Colorful Shading Accent 2" w:semiHidden="0" w:uiPriority="71" w:unhideWhenUsed="0"/>
-    <w:lsdException w:name="Colorful List Accent 2" w:semiHidden="0" w:uiPriority="72" w:unhideWhenUsed="0"/>
-    <w:lsdException w:name="Colorful Grid Accent 2" w:semiHidden="0" w:uiPriority="73" w:unhideWhenUsed="0"/>
-    <w:lsdException w:name="Light Shading Accent 3" w:semiHidden="0" w:uiPriority="60" w:unhideWhenUsed="0"/>
-    <w:lsdException w:name="Light List Accent 3" w:semiHidden="0" w:uiPriority="61" w:unhideWhenUsed="0"/>
-    <w:lsdException w:name="Light Grid Accent 3" w:semiHidden="0" w:uiPriority="62" w:unhideWhenUsed="0"/>
-    <w:lsdException w:name="Medium Shading 1 Accent 3" w:semiHidden="0" w:uiPriority="63" w:unhideWhenUsed="0"/>
-    <w:lsdException w:name="Medium Shading 2 Accent 3" w:semiHidden="0" w:uiPriority="64" w:unhideWhenUsed="0"/>
-    <w:lsdException w:name="Medium List 1 Accent 3" w:semiHidden="0" w:uiPriority="65" w:unhideWhenUsed="0"/>
-    <w:lsdException w:name="Medium List 2 Accent 3" w:semiHidden="0" w:uiPriority="66" w:unhideWhenUsed="0"/>
-    <w:lsdException w:name="Medium Grid 1 Accent 3" w:semiHidden="0" w:uiPriority="67" w:unhideWhenUsed="0"/>
-    <w:lsdException w:name="Medium Grid 2 Accent 3" w:semiHidden="0" w:uiPriority="68" w:unhideWhenUsed="0"/>
-    <w:lsdException w:name="Medium Grid 3 Accent 3" w:semiHidden="0" w:uiPriority="69" w:unhideWhenUsed="0"/>
-    <w:lsdException w:name="Dark List Accent 3" w:semiHidden="0" w:uiPriority="70" w:unhideWhenUsed="0"/>
-    <w:lsdException w:name="Colorful Shading Accent 3" w:semiHidden="0" w:uiPriority="71" w:unhideWhenUsed="0"/>
-    <w:lsdException w:name="Colorful List Accent 3" w:semiHidden="0" w:uiPriority="72" w:unhideWhenUsed="0"/>
-    <w:lsdException w:name="Colorful Grid Accent 3" w:semiHidden="0" w:uiPriority="73" w:unhideWhenUsed="0"/>
-    <w:lsdException w:name="Light Shading Accent 4" w:semiHidden="0" w:uiPriority="60" w:unhideWhenUsed="0"/>
-    <w:lsdException w:name="Light List Accent 4" w:semiHidden="0" w:uiPriority="61" w:unhideWhenUsed="0"/>
-    <w:lsdException w:name="Light Grid Accent 4" w:semiHidden="0" w:uiPriority="62" w:unhideWhenUsed="0"/>
-    <w:lsdException w:name="Medium Shading 1 Accent 4" w:semiHidden="0" w:uiPriority="63" w:unhideWhenUsed="0"/>
-    <w:lsdException w:name="Medium Shading 2 Accent 4" w:semiHidden="0" w:uiPriority="64" w:unhideWhenUsed="0"/>
-    <w:lsdException w:name="Medium List 1 Accent 4" w:semiHidden="0" w:uiPriority="65" w:unhideWhenUsed="0"/>
-    <w:lsdException w:name="Medium List 2 Accent 4" w:semiHidden="0" w:uiPriority="66" w:unhideWhenUsed="0"/>
-    <w:lsdException w:name="Medium Grid 1 Accent 4" w:semiHidden="0" w:uiPriority="67" w:unhideWhenUsed="0"/>
-    <w:lsdException w:name="Medium Grid 2 Accent 4" w:semiHidden="0" w:uiPriority="68" w:unhideWhenUsed="0"/>
-    <w:lsdException w:name="Medium Grid 3 Accent 4" w:semiHidden="0" w:uiPriority="69" w:unhideWhenUsed="0"/>
-    <w:lsdException w:name="Dark List Accent 4" w:semiHidden="0" w:uiPriority="70" w:unhideWhenUsed="0"/>
-    <w:lsdException w:name="Colorful Shading Accent 4" w:semiHidden="0" w:uiPriority="71" w:unhideWhenUsed="0"/>
-    <w:lsdException w:name="Colorful List Accent 4" w:semiHidden="0" w:uiPriority="72" w:unhideWhenUsed="0"/>
-    <w:lsdException w:name="Colorful Grid Accent 4" w:semiHidden="0" w:uiPriority="73" w:unhideWhenUsed="0"/>
-    <w:lsdException w:name="Light Shading Accent 5" w:semiHidden="0" w:uiPriority="60" w:unhideWhenUsed="0"/>
-    <w:lsdException w:name="Light List Accent 5" w:semiHidden="0" w:uiPriority="61" w:unhideWhenUsed="0"/>
-    <w:lsdException w:name="Light Grid Accent 5" w:semiHidden="0" w:uiPriority="62" w:unhideWhenUsed="0"/>
-    <w:lsdException w:name="Medium Shading 1 Accent 5" w:semiHidden="0" w:uiPriority="63" w:unhideWhenUsed="0"/>
-    <w:lsdException w:name="Medium Shading 2 Accent 5" w:semiHidden="0" w:uiPriority="64" w:unhideWhenUsed="0"/>
-    <w:lsdException w:name="Medium List 1 Accent 5" w:semiHidden="0" w:uiPriority="65" w:unhideWhenUsed="0"/>
-    <w:lsdException w:name="Medium List 2 Accent 5" w:semiHidden="0" w:uiPriority="66" w:unhideWhenUsed="0"/>
-    <w:lsdException w:name="Medium Grid 1 Accent 5" w:semiHidden="0" w:uiPriority="67" w:unhideWhenUsed="0"/>
-    <w:lsdException w:name="Medium Grid 2 Accent 5" w:semiHidden="0" w:uiPriority="68" w:unhideWhenUsed="0"/>
-    <w:lsdException w:name="Medium Grid 3 Accent 5" w:semiHidden="0" w:uiPriority="69" w:unhideWhenUsed="0"/>
-    <w:lsdException w:name="Dark List Accent 5" w:semiHidden="0" w:uiPriority="70" w:unhideWhenUsed="0"/>
-    <w:lsdException w:name="Colorful Shading Accent 5" w:semiHidden="0" w:uiPriority="71" w:unhideWhenUsed="0"/>
-    <w:lsdException w:name="Colorful List Accent 5" w:semiHidden="0" w:uiPriority="72" w:unhideWhenUsed="0"/>
-    <w:lsdException w:name="Colorful Grid Accent 5" w:semiHidden="0" w:uiPriority="73" w:unhideWhenUsed="0"/>
-    <w:lsdException w:name="Light Shading Accent 6" w:semiHidden="0" w:uiPriority="60" w:unhideWhenUsed="0"/>
-    <w:lsdException w:name="Light List Accent 6" w:semiHidden="0" w:uiPriority="61" w:unhideWhenUsed="0"/>
-    <w:lsdException w:name="Light Grid Accent 6" w:semiHidden="0" w:uiPriority="62" w:unhideWhenUsed="0"/>
-    <w:lsdException w:name="Medium Shading 1 Accent 6" w:semiHidden="0" w:uiPriority="63" w:unhideWhenUsed="0"/>
-    <w:lsdException w:name="Medium Shading 2 Accent 6" w:semiHidden="0" w:uiPriority="64" w:unhideWhenUsed="0"/>
-    <w:lsdException w:name="Medium List 1 Accent 6" w:semiHidden="0" w:uiPriority="65" w:unhideWhenUsed="0"/>
-    <w:lsdException w:name="Medium List 2 Accent 6" w:semiHidden="0" w:uiPriority="66" w:unhideWhenUsed="0"/>
-    <w:lsdException w:name="Medium Grid 1 Accent 6" w:semiHidden="0" w:uiPriority="67" w:unhideWhenUsed="0"/>
-    <w:lsdException w:name="Medium Grid 2 Accent 6" w:semiHidden="0" w:uiPriority="68" w:unhideWhenUsed="0"/>
-    <w:lsdException w:name="Medium Grid 3 Accent 6" w:semiHidden="0" w:uiPriority="69" w:unhideWhenUsed="0"/>
-    <w:lsdException w:name="Dark List Accent 6" w:semiHidden="0" w:uiPriority="70" w:unhideWhenUsed="0"/>
-    <w:lsdException w:name="Colorful Shading Accent 6" w:semiHidden="0" w:uiPriority="71" w:unhideWhenUsed="0"/>
-    <w:lsdException w:name="Colorful List Accent 6" w:semiHidden="0" w:uiPriority="72" w:unhideWhenUsed="0"/>
-    <w:lsdException w:name="Colorful Grid Accent 6" w:semiHidden="0" w:uiPriority="73" w:unhideWhenUsed="0"/>
-    <w:lsdException w:name="Subtle Emphasis" w:semiHidden="0" w:uiPriority="19" w:unhideWhenUsed="0" w:qFormat="1"/>
-    <w:lsdException w:name="Intense Emphasis" w:semiHidden="0" w:uiPriority="21" w:unhideWhenUsed="0" w:qFormat="1"/>
-    <w:lsdException w:name="Subtle Reference" w:semiHidden="0" w:uiPriority="31" w:unhideWhenUsed="0" w:qFormat="1"/>
-    <w:lsdException w:name="Intense Reference" w:semiHidden="0" w:uiPriority="32" w:unhideWhenUsed="0" w:qFormat="1"/>
-    <w:lsdException w:name="Book Title" w:semiHidden="0" w:uiPriority="33" w:unhideWhenUsed="0" w:qFormat="1"/>
-    <w:lsdException w:name="Bibliography" w:uiPriority="37"/>
-    <w:lsdException w:name="TOC Heading" w:uiPriority="39" w:qFormat="1"/>
+  <w:latentStyles w:defLockedState="0" w:defUIPriority="99" w:defSemiHidden="0" w:defUnhideWhenUsed="0" w:defQFormat="0" w:count="371">
+    <w:lsdException w:name="Normal" w:uiPriority="0" w:qFormat="1"/>
+    <w:lsdException w:name="heading 1" w:uiPriority="9" w:qFormat="1"/>
+    <w:lsdException w:name="heading 2" w:semiHidden="1" w:uiPriority="9" w:unhideWhenUsed="1" w:qFormat="1"/>
+    <w:lsdException w:name="heading 3" w:semiHidden="1" w:uiPriority="9" w:unhideWhenUsed="1" w:qFormat="1"/>
+    <w:lsdException w:name="heading 4" w:uiPriority="9" w:qFormat="1"/>
+    <w:lsdException w:name="heading 5" w:semiHidden="1" w:uiPriority="9" w:unhideWhenUsed="1" w:qFormat="1"/>
+    <w:lsdException w:name="heading 6" w:semiHidden="1" w:uiPriority="9" w:unhideWhenUsed="1" w:qFormat="1"/>
+    <w:lsdException w:name="heading 7" w:semiHidden="1" w:uiPriority="9" w:unhideWhenUsed="1" w:qFormat="1"/>
+    <w:lsdException w:name="heading 8" w:semiHidden="1" w:uiPriority="9" w:unhideWhenUsed="1" w:qFormat="1"/>
+    <w:lsdException w:name="heading 9" w:semiHidden="1" w:uiPriority="9" w:unhideWhenUsed="1" w:qFormat="1"/>
+    <w:lsdException w:name="index 1" w:semiHidden="1" w:unhideWhenUsed="1"/>
+    <w:lsdException w:name="index 2" w:semiHidden="1" w:unhideWhenUsed="1"/>
+    <w:lsdException w:name="index 3" w:semiHidden="1" w:unhideWhenUsed="1"/>
+    <w:lsdException w:name="index 4" w:semiHidden="1" w:unhideWhenUsed="1"/>
+    <w:lsdException w:name="index 5" w:semiHidden="1" w:unhideWhenUsed="1"/>
+    <w:lsdException w:name="index 6" w:semiHidden="1" w:unhideWhenUsed="1"/>
+    <w:lsdException w:name="index 7" w:semiHidden="1" w:unhideWhenUsed="1"/>
+    <w:lsdException w:name="index 8" w:semiHidden="1" w:unhideWhenUsed="1"/>
+    <w:lsdException w:name="index 9" w:semiHidden="1" w:unhideWhenUsed="1"/>
+    <w:lsdException w:name="toc 1" w:semiHidden="1" w:uiPriority="39" w:unhideWhenUsed="1"/>
+    <w:lsdException w:name="toc 2" w:semiHidden="1" w:uiPriority="39" w:unhideWhenUsed="1"/>
+    <w:lsdException w:name="toc 3" w:semiHidden="1" w:uiPriority="39" w:unhideWhenUsed="1"/>
+    <w:lsdException w:name="toc 4" w:semiHidden="1" w:uiPriority="39" w:unhideWhenUsed="1"/>
+    <w:lsdException w:name="toc 5" w:semiHidden="1" w:uiPriority="39" w:unhideWhenUsed="1"/>
+    <w:lsdException w:name="toc 6" w:semiHidden="1" w:uiPriority="39" w:unhideWhenUsed="1"/>
+    <w:lsdException w:name="toc 7" w:semiHidden="1" w:uiPriority="39" w:unhideWhenUsed="1"/>
+    <w:lsdException w:name="toc 8" w:semiHidden="1" w:uiPriority="39" w:unhideWhenUsed="1"/>
+    <w:lsdException w:name="toc 9" w:semiHidden="1" w:uiPriority="39" w:unhideWhenUsed="1"/>
+    <w:lsdException w:name="Normal Indent" w:semiHidden="1" w:unhideWhenUsed="1"/>
+    <w:lsdException w:name="footnote text" w:semiHidden="1" w:unhideWhenUsed="1"/>
+    <w:lsdException w:name="annotation text" w:semiHidden="1" w:unhideWhenUsed="1"/>
+    <w:lsdException w:name="header" w:semiHidden="1" w:unhideWhenUsed="1"/>
+    <w:lsdException w:name="footer" w:semiHidden="1" w:unhideWhenUsed="1"/>
+    <w:lsdException w:name="index heading" w:semiHidden="1" w:unhideWhenUsed="1"/>
+    <w:lsdException w:name="caption" w:semiHidden="1" w:uiPriority="35" w:unhideWhenUsed="1" w:qFormat="1"/>
+    <w:lsdException w:name="table of figures" w:semiHidden="1" w:unhideWhenUsed="1"/>
+    <w:lsdException w:name="envelope address" w:semiHidden="1" w:unhideWhenUsed="1"/>
+    <w:lsdException w:name="envelope return" w:semiHidden="1" w:unhideWhenUsed="1"/>
+    <w:lsdException w:name="footnote reference" w:semiHidden="1" w:unhideWhenUsed="1"/>
+    <w:lsdException w:name="annotation reference" w:semiHidden="1" w:unhideWhenUsed="1"/>
+    <w:lsdException w:name="line number" w:semiHidden="1" w:unhideWhenUsed="1"/>
+    <w:lsdException w:name="page number" w:semiHidden="1" w:unhideWhenUsed="1"/>
+    <w:lsdException w:name="endnote reference" w:semiHidden="1" w:unhideWhenUsed="1"/>
+    <w:lsdException w:name="endnote text" w:semiHidden="1" w:unhideWhenUsed="1"/>
+    <w:lsdException w:name="table of authorities" w:semiHidden="1" w:unhideWhenUsed="1"/>
+    <w:lsdException w:name="macro" w:semiHidden="1" w:unhideWhenUsed="1"/>
+    <w:lsdException w:name="toa heading" w:semiHidden="1" w:unhideWhenUsed="1"/>
+    <w:lsdException w:name="List" w:semiHidden="1" w:unhideWhenUsed="1"/>
+    <w:lsdException w:name="List Bullet" w:semiHidden="1" w:unhideWhenUsed="1"/>
+    <w:lsdException w:name="List Number" w:semiHidden="1" w:unhideWhenUsed="1"/>
+    <w:lsdException w:name="List 2" w:semiHidden="1" w:unhideWhenUsed="1"/>
+    <w:lsdException w:name="List 3" w:semiHidden="1" w:unhideWhenUsed="1"/>
+    <w:lsdException w:name="List 4" w:semiHidden="1" w:unhideWhenUsed="1"/>
+    <w:lsdException w:name="List 5" w:semiHidden="1" w:unhideWhenUsed="1"/>
+    <w:lsdException w:name="List Bullet 2" w:semiHidden="1" w:unhideWhenUsed="1"/>
+    <w:lsdException w:name="List Bullet 3" w:semiHidden="1" w:unhideWhenUsed="1"/>
+    <w:lsdException w:name="List Bullet 4" w:semiHidden="1" w:unhideWhenUsed="1"/>
+    <w:lsdException w:name="List Bullet 5" w:semiHidden="1" w:unhideWhenUsed="1"/>
+    <w:lsdException w:name="List Number 2" w:semiHidden="1" w:unhideWhenUsed="1"/>
+    <w:lsdException w:name="List Number 3" w:semiHidden="1" w:unhideWhenUsed="1"/>
+    <w:lsdException w:name="List Number 4" w:semiHidden="1" w:unhideWhenUsed="1"/>
+    <w:lsdException w:name="List Number 5" w:semiHidden="1" w:unhideWhenUsed="1"/>
+    <w:lsdException w:name="Title" w:uiPriority="10" w:qFormat="1"/>
+    <w:lsdException w:name="Closing" w:semiHidden="1" w:unhideWhenUsed="1"/>
+    <w:lsdException w:name="Signature" w:semiHidden="1" w:unhideWhenUsed="1"/>
+    <w:lsdException w:name="Default Paragraph Font" w:semiHidden="1" w:uiPriority="1" w:unhideWhenUsed="1"/>
+    <w:lsdException w:name="Body Text" w:semiHidden="1" w:unhideWhenUsed="1"/>
+    <w:lsdException w:name="Body Text Indent" w:semiHidden="1" w:unhideWhenUsed="1"/>
+    <w:lsdException w:name="List Continue" w:semiHidden="1" w:unhideWhenUsed="1"/>
+    <w:lsdException w:name="List Continue 2" w:semiHidden="1" w:unhideWhenUsed="1"/>
+    <w:lsdException w:name="List Continue 3" w:semiHidden="1" w:unhideWhenUsed="1"/>
+    <w:lsdException w:name="List Continue 4" w:semiHidden="1" w:unhideWhenUsed="1"/>
+    <w:lsdException w:name="List Continue 5" w:semiHidden="1" w:unhideWhenUsed="1"/>
+    <w:lsdException w:name="Message Header" w:semiHidden="1" w:unhideWhenUsed="1"/>
+    <w:lsdException w:name="Subtitle" w:uiPriority="11" w:qFormat="1"/>
+    <w:lsdException w:name="Salutation" w:semiHidden="1" w:unhideWhenUsed="1"/>
+    <w:lsdException w:name="Date" w:semiHidden="1" w:unhideWhenUsed="1"/>
+    <w:lsdException w:name="Body Text First Indent" w:semiHidden="1" w:unhideWhenUsed="1"/>
+    <w:lsdException w:name="Body Text First Indent 2" w:semiHidden="1" w:unhideWhenUsed="1"/>
+    <w:lsdException w:name="Note Heading" w:semiHidden="1" w:unhideWhenUsed="1"/>
+    <w:lsdException w:name="Body Text 2" w:semiHidden="1" w:unhideWhenUsed="1"/>
+    <w:lsdException w:name="Body Text 3" w:semiHidden="1" w:unhideWhenUsed="1"/>
+    <w:lsdException w:name="Body Text Indent 2" w:semiHidden="1" w:unhideWhenUsed="1"/>
+    <w:lsdException w:name="Body Text Indent 3" w:semiHidden="1" w:unhideWhenUsed="1"/>
+    <w:lsdException w:name="Block Text" w:semiHidden="1" w:unhideWhenUsed="1"/>
+    <w:lsdException w:name="Hyperlink" w:semiHidden="1" w:unhideWhenUsed="1"/>
+    <w:lsdException w:name="FollowedHyperlink" w:semiHidden="1" w:unhideWhenUsed="1"/>
+    <w:lsdException w:name="Strong" w:uiPriority="22" w:qFormat="1"/>
+    <w:lsdException w:name="Emphasis" w:uiPriority="20" w:qFormat="1"/>
+    <w:lsdException w:name="Document Map" w:semiHidden="1" w:unhideWhenUsed="1"/>
+    <w:lsdException w:name="Plain Text" w:semiHidden="1" w:unhideWhenUsed="1"/>
+    <w:lsdException w:name="E-mail Signature" w:semiHidden="1" w:unhideWhenUsed="1"/>
+    <w:lsdException w:name="HTML Top of Form" w:semiHidden="1" w:unhideWhenUsed="1"/>
+    <w:lsdException w:name="HTML Bottom of Form" w:semiHidden="1" w:unhideWhenUsed="1"/>
+    <w:lsdException w:name="Normal (Web)" w:semiHidden="1" w:unhideWhenUsed="1"/>
+    <w:lsdException w:name="HTML Acronym" w:semiHidden="1" w:unhideWhenUsed="1"/>
+    <w:lsdException w:name="HTML Address" w:semiHidden="1" w:unhideWhenUsed="1"/>
+    <w:lsdException w:name="HTML Cite" w:semiHidden="1" w:unhideWhenUsed="1"/>
+    <w:lsdException w:name="HTML Code" w:semiHidden="1" w:unhideWhenUsed="1"/>
+    <w:lsdException w:name="HTML Definition" w:semiHidden="1" w:unhideWhenUsed="1"/>
+    <w:lsdException w:name="HTML Keyboard" w:semiHidden="1" w:unhideWhenUsed="1"/>
+    <w:lsdException w:name="HTML Preformatted" w:semiHidden="1" w:unhideWhenUsed="1"/>
+    <w:lsdException w:name="HTML Sample" w:semiHidden="1" w:unhideWhenUsed="1"/>
+    <w:lsdException w:name="HTML Typewriter" w:semiHidden="1" w:unhideWhenUsed="1"/>
+    <w:lsdException w:name="HTML Variable" w:semiHidden="1" w:unhideWhenUsed="1"/>
+    <w:lsdException w:name="Normal Table" w:semiHidden="1" w:unhideWhenUsed="1"/>
+    <w:lsdException w:name="annotation subject" w:semiHidden="1" w:unhideWhenUsed="1"/>
+    <w:lsdException w:name="No List" w:semiHidden="1" w:unhideWhenUsed="1"/>
+    <w:lsdException w:name="Outline List 1" w:semiHidden="1" w:unhideWhenUsed="1"/>
+    <w:lsdException w:name="Outline List 2" w:semiHidden="1" w:unhideWhenUsed="1"/>
+    <w:lsdException w:name="Outline List 3" w:semiHidden="1" w:unhideWhenUsed="1"/>
+    <w:lsdException w:name="Table Simple 1" w:semiHidden="1" w:unhideWhenUsed="1"/>
+    <w:lsdException w:name="Table Simple 2" w:semiHidden="1" w:unhideWhenUsed="1"/>
+    <w:lsdException w:name="Table Simple 3" w:semiHidden="1" w:unhideWhenUsed="1"/>
+    <w:lsdException w:name="Table Classic 1" w:semiHidden="1" w:unhideWhenUsed="1"/>
+    <w:lsdException w:name="Table Classic 2" w:semiHidden="1" w:unhideWhenUsed="1"/>
+    <w:lsdException w:name="Table Classic 3" w:semiHidden="1" w:unhideWhenUsed="1"/>
+    <w:lsdException w:name="Table Classic 4" w:semiHidden="1" w:unhideWhenUsed="1"/>
+    <w:lsdException w:name="Table Colorful 1" w:semiHidden="1" w:unhideWhenUsed="1"/>
+    <w:lsdException w:name="Table Colorful 2" w:semiHidden="1" w:unhideWhenUsed="1"/>
+    <w:lsdException w:name="Table Colorful 3" w:semiHidden="1" w:unhideWhenUsed="1"/>
+    <w:lsdException w:name="Table Columns 1" w:semiHidden="1" w:unhideWhenUsed="1"/>
+    <w:lsdException w:name="Table Columns 2" w:semiHidden="1" w:unhideWhenUsed="1"/>
+    <w:lsdException w:name="Table Columns 3" w:semiHidden="1" w:unhideWhenUsed="1"/>
+    <w:lsdException w:name="Table Columns 4" w:semiHidden="1" w:unhideWhenUsed="1"/>
+    <w:lsdException w:name="Table Columns 5" w:semiHidden="1" w:unhideWhenUsed="1"/>
+    <w:lsdException w:name="Table Grid 1" w:semiHidden="1" w:unhideWhenUsed="1"/>
+    <w:lsdException w:name="Table Grid 2" w:semiHidden="1" w:unhideWhenUsed="1"/>
+    <w:lsdException w:name="Table Grid 3" w:semiHidden="1" w:unhideWhenUsed="1"/>
+    <w:lsdException w:name="Table Grid 4" w:semiHidden="1" w:unhideWhenUsed="1"/>
+    <w:lsdException w:name="Table Grid 5" w:semiHidden="1" w:unhideWhenUsed="1"/>
+    <w:lsdException w:name="Table Grid 6" w:semiHidden="1" w:unhideWhenUsed="1"/>
+    <w:lsdException w:name="Table Grid 7" w:semiHidden="1" w:unhideWhenUsed="1"/>
+    <w:lsdException w:name="Table Grid 8" w:semiHidden="1" w:unhideWhenUsed="1"/>
+    <w:lsdException w:name="Table List 1" w:semiHidden="1" w:unhideWhenUsed="1"/>
+    <w:lsdException w:name="Table List 2" w:semiHidden="1" w:unhideWhenUsed="1"/>
+    <w:lsdException w:name="Table List 3" w:semiHidden="1" w:unhideWhenUsed="1"/>
+    <w:lsdException w:name="Table List 4" w:semiHidden="1" w:unhideWhenUsed="1"/>
+    <w:lsdException w:name="Table List 5" w:semiHidden="1" w:unhideWhenUsed="1"/>
+    <w:lsdException w:name="Table List 6" w:semiHidden="1" w:unhideWhenUsed="1"/>
+    <w:lsdException w:name="Table List 7" w:semiHidden="1" w:unhideWhenUsed="1"/>
+    <w:lsdException w:name="Table List 8" w:semiHidden="1" w:unhideWhenUsed="1"/>
+    <w:lsdException w:name="Table 3D effects 1" w:semiHidden="1" w:unhideWhenUsed="1"/>
+    <w:lsdException w:name="Table 3D effects 2" w:semiHidden="1" w:unhideWhenUsed="1"/>
+    <w:lsdException w:name="Table 3D effects 3" w:semiHidden="1" w:unhideWhenUsed="1"/>
+    <w:lsdException w:name="Table Contemporary" w:semiHidden="1" w:unhideWhenUsed="1"/>
+    <w:lsdException w:name="Table Elegant" w:semiHidden="1" w:unhideWhenUsed="1"/>
+    <w:lsdException w:name="Table Professional" w:semiHidden="1" w:unhideWhenUsed="1"/>
+    <w:lsdException w:name="Table Subtle 1" w:semiHidden="1" w:unhideWhenUsed="1"/>
+    <w:lsdException w:name="Table Subtle 2" w:semiHidden="1" w:unhideWhenUsed="1"/>
+    <w:lsdException w:name="Table Web 1" w:semiHidden="1" w:unhideWhenUsed="1"/>
+    <w:lsdException w:name="Table Web 2" w:semiHidden="1" w:unhideWhenUsed="1"/>
+    <w:lsdException w:name="Table Web 3" w:semiHidden="1" w:unhideWhenUsed="1"/>
+    <w:lsdException w:name="Balloon Text" w:semiHidden="1" w:unhideWhenUsed="1"/>
+    <w:lsdException w:name="Table Grid" w:uiPriority="59"/>
+    <w:lsdException w:name="Table Theme" w:semiHidden="1" w:unhideWhenUsed="1"/>
+    <w:lsdException w:name="Placeholder Text" w:semiHidden="1"/>
+    <w:lsdException w:name="No Spacing" w:uiPriority="1" w:qFormat="1"/>
+    <w:lsdException w:name="Light Shading" w:uiPriority="60"/>
+    <w:lsdException w:name="Light List" w:uiPriority="61"/>
+    <w:lsdException w:name="Light Grid" w:uiPriority="62"/>
+    <w:lsdException w:name="Medium Shading 1" w:uiPriority="63"/>
+    <w:lsdException w:name="Medium Shading 2" w:uiPriority="64"/>
+    <w:lsdException w:name="Medium List 1" w:uiPriority="65"/>
+    <w:lsdException w:name="Medium List 2" w:uiPriority="66"/>
+    <w:lsdException w:name="Medium Grid 1" w:uiPriority="67"/>
+    <w:lsdException w:name="Medium Grid 2" w:uiPriority="68"/>
+    <w:lsdException w:name="Medium Grid 3" w:uiPriority="69"/>
+    <w:lsdException w:name="Dark List" w:uiPriority="70"/>
+    <w:lsdException w:name="Colorful Shading" w:uiPriority="71"/>
+    <w:lsdException w:name="Colorful List" w:uiPriority="72"/>
+    <w:lsdException w:name="Colorful Grid" w:uiPriority="73"/>
+    <w:lsdException w:name="Light Shading Accent 1" w:uiPriority="60"/>
+    <w:lsdException w:name="Light List Accent 1" w:uiPriority="61"/>
+    <w:lsdException w:name="Light Grid Accent 1" w:uiPriority="62"/>
+    <w:lsdException w:name="Medium Shading 1 Accent 1" w:uiPriority="63"/>
+    <w:lsdException w:name="Medium Shading 2 Accent 1" w:uiPriority="64"/>
+    <w:lsdException w:name="Medium List 1 Accent 1" w:uiPriority="65"/>
+    <w:lsdException w:name="Revision" w:semiHidden="1"/>
+    <w:lsdException w:name="List Paragraph" w:uiPriority="34" w:qFormat="1"/>
+    <w:lsdException w:name="Quote" w:uiPriority="29" w:qFormat="1"/>
+    <w:lsdException w:name="Intense Quote" w:uiPriority="30" w:qFormat="1"/>
+    <w:lsdException w:name="Medium List 2 Accent 1" w:uiPriority="66"/>
+    <w:lsdException w:name="Medium Grid 1 Accent 1" w:uiPriority="67"/>
+    <w:lsdException w:name="Medium Grid 2 Accent 1" w:uiPriority="68"/>
+    <w:lsdException w:name="Medium Grid 3 Accent 1" w:uiPriority="69"/>
+    <w:lsdException w:name="Dark List Accent 1" w:uiPriority="70"/>
+    <w:lsdException w:name="Colorful Shading Accent 1" w:uiPriority="71"/>
+    <w:lsdException w:name="Colorful List Accent 1" w:uiPriority="72"/>
+    <w:lsdException w:name="Colorful Grid Accent 1" w:uiPriority="73"/>
+    <w:lsdException w:name="Light Shading Accent 2" w:uiPriority="60"/>
+    <w:lsdException w:name="Light List Accent 2" w:uiPriority="61"/>
+    <w:lsdException w:name="Light Grid Accent 2" w:uiPriority="62"/>
+    <w:lsdException w:name="Medium Shading 1 Accent 2" w:uiPriority="63"/>
+    <w:lsdException w:name="Medium Shading 2 Accent 2" w:uiPriority="64"/>
+    <w:lsdException w:name="Medium List 1 Accent 2" w:uiPriority="65"/>
+    <w:lsdException w:name="Medium List 2 Accent 2" w:uiPriority="66"/>
+    <w:lsdException w:name="Medium Grid 1 Accent 2" w:uiPriority="67"/>
+    <w:lsdException w:name="Medium Grid 2 Accent 2" w:uiPriority="68"/>
+    <w:lsdException w:name="Medium Grid 3 Accent 2" w:uiPriority="69"/>
+    <w:lsdException w:name="Dark List Accent 2" w:uiPriority="70"/>
+    <w:lsdException w:name="Colorful Shading Accent 2" w:uiPriority="71"/>
+    <w:lsdException w:name="Colorful List Accent 2" w:uiPriority="72"/>
+    <w:lsdException w:name="Colorful Grid Accent 2" w:uiPriority="73"/>
+    <w:lsdException w:name="Light Shading Accent 3" w:uiPriority="60"/>
+    <w:lsdException w:name="Light List Accent 3" w:uiPriority="61"/>
+    <w:lsdException w:name="Light Grid Accent 3" w:uiPriority="62"/>
+    <w:lsdException w:name="Medium Shading 1 Accent 3" w:uiPriority="63"/>
+    <w:lsdException w:name="Medium Shading 2 Accent 3" w:uiPriority="64"/>
+    <w:lsdException w:name="Medium List 1 Accent 3" w:uiPriority="65"/>
+    <w:lsdException w:name="Medium List 2 Accent 3" w:uiPriority="66"/>
+    <w:lsdException w:name="Medium Grid 1 Accent 3" w:uiPriority="67"/>
+    <w:lsdException w:name="Medium Grid 2 Accent 3" w:uiPriority="68"/>
+    <w:lsdException w:name="Medium Grid 3 Accent 3" w:uiPriority="69"/>
+    <w:lsdException w:name="Dark List Accent 3" w:uiPriority="70"/>
+    <w:lsdException w:name="Colorful Shading Accent 3" w:uiPriority="71"/>
+    <w:lsdException w:name="Colorful List Accent 3" w:uiPriority="72"/>
+    <w:lsdException w:name="Colorful Grid Accent 3" w:uiPriority="73"/>
+    <w:lsdException w:name="Light Shading Accent 4" w:uiPriority="60"/>
+    <w:lsdException w:name="Light List Accent 4" w:uiPriority="61"/>
+    <w:lsdException w:name="Light Grid Accent 4" w:uiPriority="62"/>
+    <w:lsdException w:name="Medium Shading 1 Accent 4" w:uiPriority="63"/>
+    <w:lsdException w:name="Medium Shading 2 Accent 4" w:uiPriority="64"/>
+    <w:lsdException w:name="Medium List 1 Accent 4" w:uiPriority="65"/>
+    <w:lsdException w:name="Medium List 2 Accent 4" w:uiPriority="66"/>
+    <w:lsdException w:name="Medium Grid 1 Accent 4" w:uiPriority="67"/>
+    <w:lsdException w:name="Medium Grid 2 Accent 4" w:uiPriority="68"/>
+    <w:lsdException w:name="Medium Grid 3 Accent 4" w:uiPriority="69"/>
+    <w:lsdException w:name="Dark List Accent 4" w:uiPriority="70"/>
+    <w:lsdException w:name="Colorful Shading Accent 4" w:uiPriority="71"/>
+    <w:lsdException w:name="Colorful List Accent 4" w:uiPriority="72"/>
+    <w:lsdException w:name="Colorful Grid Accent 4" w:uiPriority="73"/>
+    <w:lsdException w:name="Light Shading Accent 5" w:uiPriority="60"/>
+    <w:lsdException w:name="Light List Accent 5" w:uiPriority="61"/>
+    <w:lsdException w:name="Light Grid Accent 5" w:uiPriority="62"/>
+    <w:lsdException w:name="Medium Shading 1 Accent 5" w:uiPriority="63"/>
+    <w:lsdException w:name="Medium Shading 2 Accent 5" w:uiPriority="64"/>
+    <w:lsdException w:name="Medium List 1 Accent 5" w:uiPriority="65"/>
+    <w:lsdException w:name="Medium List 2 Accent 5" w:uiPriority="66"/>
+    <w:lsdException w:name="Medium Grid 1 Accent 5" w:uiPriority="67"/>
+    <w:lsdException w:name="Medium Grid 2 Accent 5" w:uiPriority="68"/>
+    <w:lsdException w:name="Medium Grid 3 Accent 5" w:uiPriority="69"/>
+    <w:lsdException w:name="Dark List Accent 5" w:uiPriority="70"/>
+    <w:lsdException w:name="Colorful Shading Accent 5" w:uiPriority="71"/>
+    <w:lsdException w:name="Colorful List Accent 5" w:uiPriority="72"/>
+    <w:lsdException w:name="Colorful Grid Accent 5" w:uiPriority="73"/>
+    <w:lsdException w:name="Light Shading Accent 6" w:uiPriority="60"/>
+    <w:lsdException w:name="Light List Accent 6" w:uiPriority="61"/>
+    <w:lsdException w:name="Light Grid Accent 6" w:uiPriority="62"/>
+    <w:lsdException w:name="Medium Shading 1 Accent 6" w:uiPriority="63"/>
+    <w:lsdException w:name="Medium Shading 2 Accent 6" w:uiPriority="64"/>
+    <w:lsdException w:name="Medium List 1 Accent 6" w:uiPriority="65"/>
+    <w:lsdException w:name="Medium List 2 Accent 6" w:uiPriority="66"/>
+    <w:lsdException w:name="Medium Grid 1 Accent 6" w:uiPriority="67"/>
+    <w:lsdException w:name="Medium Grid 2 Accent 6" w:uiPriority="68"/>
+    <w:lsdException w:name="Medium Grid 3 Accent 6" w:uiPriority="69"/>
+    <w:lsdException w:name="Dark List Accent 6" w:uiPriority="70"/>
+    <w:lsdException w:name="Colorful Shading Accent 6" w:uiPriority="71"/>
+    <w:lsdException w:name="Colorful List Accent 6" w:uiPriority="72"/>
+    <w:lsdException w:name="Colorful Grid Accent 6" w:uiPriority="73"/>
+    <w:lsdException w:name="Subtle Emphasis" w:uiPriority="19" w:qFormat="1"/>
+    <w:lsdException w:name="Intense Emphasis" w:uiPriority="21" w:qFormat="1"/>
+    <w:lsdException w:name="Subtle Reference" w:uiPriority="31" w:qFormat="1"/>
+    <w:lsdException w:name="Intense Reference" w:uiPriority="32" w:qFormat="1"/>
+    <w:lsdException w:name="Book Title" w:uiPriority="33" w:qFormat="1"/>
+    <w:lsdException w:name="Bibliography" w:semiHidden="1" w:uiPriority="37" w:unhideWhenUsed="1"/>
+    <w:lsdException w:name="TOC Heading" w:semiHidden="1" w:uiPriority="39" w:unhideWhenUsed="1" w:qFormat="1"/>
+    <w:lsdException w:name="Plain Table 1" w:uiPriority="41"/>
+    <w:lsdException w:name="Plain Table 2" w:uiPriority="42"/>
+    <w:lsdException w:name="Plain Table 3" w:uiPriority="43"/>
+    <w:lsdException w:name="Plain Table 4" w:uiPriority="44"/>
+    <w:lsdException w:name="Plain Table 5" w:uiPriority="45"/>
+    <w:lsdException w:name="Grid Table Light" w:uiPriority="40"/>
+    <w:lsdException w:name="Grid Table 1 Light" w:uiPriority="46"/>
+    <w:lsdException w:name="Grid Table 2" w:uiPriority="47"/>
+    <w:lsdException w:name="Grid Table 3" w:uiPriority="48"/>
+    <w:lsdException w:name="Grid Table 4" w:uiPriority="49"/>
+    <w:lsdException w:name="Grid Table 5 Dark" w:uiPriority="50"/>
+    <w:lsdException w:name="Grid Table 6 Colorful" w:uiPriority="51"/>
+    <w:lsdException w:name="Grid Table 7 Colorful" w:uiPriority="52"/>
+    <w:lsdException w:name="Grid Table 1 Light Accent 1" w:uiPriority="46"/>
+    <w:lsdException w:name="Grid Table 2 Accent 1" w:uiPriority="47"/>
+    <w:lsdException w:name="Grid Table 3 Accent 1" w:uiPriority="48"/>
+    <w:lsdException w:name="Grid Table 4 Accent 1" w:uiPriority="49"/>
+    <w:lsdException w:name="Grid Table 5 Dark Accent 1" w:uiPriority="50"/>
+    <w:lsdException w:name="Grid Table 6 Colorful Accent 1" w:uiPriority="51"/>
+    <w:lsdException w:name="Grid Table 7 Colorful Accent 1" w:uiPriority="52"/>
+    <w:lsdException w:name="Grid Table 1 Light Accent 2" w:uiPriority="46"/>
+    <w:lsdException w:name="Grid Table 2 Accent 2" w:uiPriority="47"/>
+    <w:lsdException w:name="Grid Table 3 Accent 2" w:uiPriority="48"/>
+    <w:lsdException w:name="Grid Table 4 Accent 2" w:uiPriority="49"/>
+    <w:lsdException w:name="Grid Table 5 Dark Accent 2" w:uiPriority="50"/>
+    <w:lsdException w:name="Grid Table 6 Colorful Accent 2" w:uiPriority="51"/>
+    <w:lsdException w:name="Grid Table 7 Colorful Accent 2" w:uiPriority="52"/>
+    <w:lsdException w:name="Grid Table 1 Light Accent 3" w:uiPriority="46"/>
+    <w:lsdException w:name="Grid Table 2 Accent 3" w:uiPriority="47"/>
+    <w:lsdException w:name="Grid Table 3 Accent 3" w:uiPriority="48"/>
+    <w:lsdException w:name="Grid Table 4 Accent 3" w:uiPriority="49"/>
+    <w:lsdException w:name="Grid Table 5 Dark Accent 3" w:uiPriority="50"/>
+    <w:lsdException w:name="Grid Table 6 Colorful Accent 3" w:uiPriority="51"/>
+    <w:lsdException w:name="Grid Table 7 Colorful Accent 3" w:uiPriority="52"/>
+    <w:lsdException w:name="Grid Table 1 Light Accent 4" w:uiPriority="46"/>
+    <w:lsdException w:name="Grid Table 2 Accent 4" w:uiPriority="47"/>
+    <w:lsdException w:name="Grid Table 3 Accent 4" w:uiPriority="48"/>
+    <w:lsdException w:name="Grid Table 4 Accent 4" w:uiPriority="49"/>
+    <w:lsdException w:name="Grid Table 5 Dark Accent 4" w:uiPriority="50"/>
+    <w:lsdException w:name="Grid Table 6 Colorful Accent 4" w:uiPriority="51"/>
+    <w:lsdException w:name="Grid Table 7 Colorful Accent 4" w:uiPriority="52"/>
+    <w:lsdException w:name="Grid Table 1 Light Accent 5" w:uiPriority="46"/>
+    <w:lsdException w:name="Grid Table 2 Accent 5" w:uiPriority="47"/>
+    <w:lsdException w:name="Grid Table 3 Accent 5" w:uiPriority="48"/>
+    <w:lsdException w:name="Grid Table 4 Accent 5" w:uiPriority="49"/>
+    <w:lsdException w:name="Grid Table 5 Dark Accent 5" w:uiPriority="50"/>
+    <w:lsdException w:name="Grid Table 6 Colorful Accent 5" w:uiPriority="51"/>
+    <w:lsdException w:name="Grid Table 7 Colorful Accent 5" w:uiPriority="52"/>
+    <w:lsdException w:name="Grid Table 1 Light Accent 6" w:uiPriority="46"/>
+    <w:lsdException w:name="Grid Table 2 Accent 6" w:uiPriority="47"/>
+    <w:lsdException w:name="Grid Table 3 Accent 6" w:uiPriority="48"/>
+    <w:lsdException w:name="Grid Table 4 Accent 6" w:uiPriority="49"/>
+    <w:lsdException w:name="Grid Table 5 Dark Accent 6" w:uiPriority="50"/>
+    <w:lsdException w:name="Grid Table 6 Colorful Accent 6" w:uiPriority="51"/>
+    <w:lsdException w:name="Grid Table 7 Colorful Accent 6" w:uiPriority="52"/>
+    <w:lsdException w:name="List Table 1 Light" w:uiPriority="46"/>
+    <w:lsdException w:name="List Table 2" w:uiPriority="47"/>
+    <w:lsdException w:name="List Table 3" w:uiPriority="48"/>
+    <w:lsdException w:name="List Table 4" w:uiPriority="49"/>
+    <w:lsdException w:name="List Table 5 Dark" w:uiPriority="50"/>
+    <w:lsdException w:name="List Table 6 Colorful" w:uiPriority="51"/>
+    <w:lsdException w:name="List Table 7 Colorful" w:uiPriority="52"/>
+    <w:lsdException w:name="List Table 1 Light Accent 1" w:uiPriority="46"/>
+    <w:lsdException w:name="List Table 2 Accent 1" w:uiPriority="47"/>
+    <w:lsdException w:name="List Table 3 Accent 1" w:uiPriority="48"/>
+    <w:lsdException w:name="List Table 4 Accent 1" w:uiPriority="49"/>
+    <w:lsdException w:name="List Table 5 Dark Accent 1" w:uiPriority="50"/>
+    <w:lsdException w:name="List Table 6 Colorful Accent 1" w:uiPriority="51"/>
+    <w:lsdException w:name="List Table 7 Colorful Accent 1" w:uiPriority="52"/>
+    <w:lsdException w:name="List Table 1 Light Accent 2" w:uiPriority="46"/>
+    <w:lsdException w:name="List Table 2 Accent 2" w:uiPriority="47"/>
+    <w:lsdException w:name="List Table 3 Accent 2" w:uiPriority="48"/>
+    <w:lsdException w:name="List Table 4 Accent 2" w:uiPriority="49"/>
+    <w:lsdException w:name="List Table 5 Dark Accent 2" w:uiPriority="50"/>
+    <w:lsdException w:name="List Table 6 Colorful Accent 2" w:uiPriority="51"/>
+    <w:lsdException w:name="List Table 7 Colorful Accent 2" w:uiPriority="52"/>
+    <w:lsdException w:name="List Table 1 Light Accent 3" w:uiPriority="46"/>
+    <w:lsdException w:name="List Table 2 Accent 3" w:uiPriority="47"/>
+    <w:lsdException w:name="List Table 3 Accent 3" w:uiPriority="48"/>
+    <w:lsdException w:name="List Table 4 Accent 3" w:uiPriority="49"/>
+    <w:lsdException w:name="List Table 5 Dark Accent 3" w:uiPriority="50"/>
+    <w:lsdException w:name="List Table 6 Colorful Accent 3" w:uiPriority="51"/>
+    <w:lsdException w:name="List Table 7 Colorful Accent 3" w:uiPriority="52"/>
+    <w:lsdException w:name="List Table 1 Light Accent 4" w:uiPriority="46"/>
+    <w:lsdException w:name="List Table 2 Accent 4" w:uiPriority="47"/>
+    <w:lsdException w:name="List Table 3 Accent 4" w:uiPriority="48"/>
+    <w:lsdException w:name="List Table 4 Accent 4" w:uiPriority="49"/>
+    <w:lsdException w:name="List Table 5 Dark Accent 4" w:uiPriority="50"/>
+    <w:lsdException w:name="List Table 6 Colorful Accent 4" w:uiPriority="51"/>
+    <w:lsdException w:name="List Table 7 Colorful Accent 4" w:uiPriority="52"/>
+    <w:lsdException w:name="List Table 1 Light Accent 5" w:uiPriority="46"/>
+    <w:lsdException w:name="List Table 2 Accent 5" w:uiPriority="47"/>
+    <w:lsdException w:name="List Table 3 Accent 5" w:uiPriority="48"/>
+    <w:lsdException w:name="List Table 4 Accent 5" w:uiPriority="49"/>
+    <w:lsdException w:name="List Table 5 Dark Accent 5" w:uiPriority="50"/>
+    <w:lsdException w:name="List Table 6 Colorful Accent 5" w:uiPriority="51"/>
+    <w:lsdException w:name="List Table 7 Colorful Accent 5" w:uiPriority="52"/>
+    <w:lsdException w:name="List Table 1 Light Accent 6" w:uiPriority="46"/>
+    <w:lsdException w:name="List Table 2 Accent 6" w:uiPriority="47"/>
+    <w:lsdException w:name="List Table 3 Accent 6" w:uiPriority="48"/>
+    <w:lsdException w:name="List Table 4 Accent 6" w:uiPriority="49"/>
+    <w:lsdException w:name="List Table 5 Dark Accent 6" w:uiPriority="50"/>
+    <w:lsdException w:name="List Table 6 Colorful Accent 6" w:uiPriority="51"/>
+    <w:lsdException w:name="List Table 7 Colorful Accent 6" w:uiPriority="52"/>
   </w:latentStyles>
   <w:style w:type="paragraph" w:default="1" w:styleId="Normal">
     <w:name w:val="Normal"/>
@@ -2092,7 +3305,6 @@
     <w:uiPriority w:val="99"/>
     <w:semiHidden/>
     <w:unhideWhenUsed/>
-    <w:qFormat/>
     <w:tblPr>
       <w:tblInd w:w="0" w:type="dxa"/>
       <w:tblCellMar>
